--- a/禁忌搜索算法解决排课问题/基于遗传禁忌算法解决排课问题.docx
+++ b/禁忌搜索算法解决排课问题/基于遗传禁忌算法解决排课问题.docx
@@ -868,8 +868,6 @@
         </w:rPr>
         <w:t>（专题）</w:t>
       </w:r>
-      <w:bookmarkStart w:id="21" w:name="_GoBack"/>
-      <w:bookmarkEnd w:id="21"/>
       <w:r>
         <w:t>.</w:t>
       </w:r>
@@ -1047,9 +1045,9 @@
       <w:pPr>
         <w:ind w:firstLine="420"/>
       </w:pPr>
-      <w:bookmarkStart w:id="22" w:name="OLE_LINK29"/>
-      <w:bookmarkStart w:id="23" w:name="OLE_LINK30"/>
-      <w:bookmarkStart w:id="24" w:name="OLE_LINK34"/>
+      <w:bookmarkStart w:id="21" w:name="OLE_LINK29"/>
+      <w:bookmarkStart w:id="22" w:name="OLE_LINK30"/>
+      <w:bookmarkStart w:id="23" w:name="OLE_LINK34"/>
       <w:r>
         <w:rPr>
           <w:rFonts w:hint="eastAsia"/>
@@ -1094,16 +1092,16 @@
         </w:rPr>
         <w:t>）组成。</w:t>
       </w:r>
-      <w:bookmarkStart w:id="25" w:name="OLE_LINK32"/>
-      <w:bookmarkStart w:id="26" w:name="OLE_LINK33"/>
+      <w:bookmarkStart w:id="24" w:name="OLE_LINK32"/>
+      <w:bookmarkStart w:id="25" w:name="OLE_LINK33"/>
       <w:r>
         <w:rPr>
           <w:rFonts w:hint="eastAsia"/>
         </w:rPr>
         <w:t>一个班级的课程安排的课程是部分有序的：</w:t>
       </w:r>
+      <w:bookmarkEnd w:id="24"/>
       <w:bookmarkEnd w:id="25"/>
-      <w:bookmarkEnd w:id="26"/>
       <w:r>
         <w:rPr>
           <w:rFonts w:hint="eastAsia"/>
@@ -1111,8 +1109,8 @@
         <w:t>这个顺序指定课程之间的前后继承关系。不同学科的课程可以是有关系的，而不同班级的课程没有前后继承关系。</w:t>
       </w:r>
     </w:p>
+    <w:bookmarkEnd w:id="21"/>
     <w:bookmarkEnd w:id="22"/>
-    <w:bookmarkEnd w:id="23"/>
     <w:p>
       <w:r>
         <w:rPr>
@@ -1665,13 +1663,13 @@
         </w:rPr>
         <w:t>。</w:t>
       </w:r>
-      <w:bookmarkEnd w:id="24"/>
+      <w:bookmarkEnd w:id="23"/>
     </w:p>
     <w:p>
       <w:pPr>
         <w:ind w:firstLine="420"/>
       </w:pPr>
-      <w:bookmarkStart w:id="27" w:name="OLE_LINK31"/>
+      <w:bookmarkStart w:id="26" w:name="OLE_LINK31"/>
       <w:r>
         <w:rPr>
           <w:rFonts w:hint="eastAsia"/>
@@ -1990,16 +1988,18 @@
       </w:r>
     </w:p>
     <w:p>
-      <w:bookmarkStart w:id="28" w:name="OLE_LINK3"/>
-      <w:bookmarkStart w:id="29" w:name="OLE_LINK4"/>
-      <w:bookmarkEnd w:id="27"/>
+      <w:bookmarkStart w:id="27" w:name="OLE_LINK3"/>
+      <w:bookmarkStart w:id="28" w:name="OLE_LINK4"/>
+      <w:bookmarkStart w:id="29" w:name="OLE_LINK6"/>
+      <w:bookmarkStart w:id="30" w:name="OLE_LINK7"/>
+      <w:bookmarkEnd w:id="26"/>
       <w:r>
         <w:t xml:space="preserve">3. Tabu search techniques </w:t>
       </w:r>
     </w:p>
     <w:p>
-      <w:bookmarkStart w:id="30" w:name="OLE_LINK18"/>
-      <w:bookmarkStart w:id="31" w:name="OLE_LINK19"/>
+      <w:bookmarkStart w:id="31" w:name="OLE_LINK18"/>
+      <w:bookmarkStart w:id="32" w:name="OLE_LINK19"/>
       <w:r>
         <w:rPr>
           <w:rFonts w:hint="eastAsia"/>
@@ -2008,8 +2008,8 @@
         <w:t>禁忌搜索技术</w:t>
       </w:r>
     </w:p>
-    <w:bookmarkEnd w:id="30"/>
     <w:bookmarkEnd w:id="31"/>
+    <w:bookmarkEnd w:id="32"/>
     <w:p>
       <w:r>
         <w:t>Tabu search is a metaheuristic designed for getting a global optimum to a combinatorial optimization problem. It has been first suggested by Glover [lo] and independently by Hansen et al. [l 11 for a specific application, and later developed in a more general framework. A description of t</w:t>
@@ -2018,7 +2018,324 @@
         <w:t>he method can be found in [6, 10</w:t>
       </w:r>
       <w:r>
-        <w:t xml:space="preserve">]. Tabu search has already been efficiently adapted to a large collection of applications [6,11-14,161. We shall sketch here the basic ideas of the technique. i\n objective function f has to be minimized on a set X of feasible solutions. A neighborhood N(s) is defined for each solution s in X. The set X and the definition of the neighborhood induce a state-space graph G (which may by the way be infinite). Tabu search is basically an iterative procedure which starts from an initial feasible solution and tries to reach an optimal solution by moving step by step in the state-space graph G. Each step consists in first generating a collection V* of solutions in the neighborhood N(s) of the current solution s, and then moving to the best solution s’ in V*, even if f (s?&gt; f (s). Let us write s’=s@ m with the meaning that s’ is obtained by applying a modification m to s. The solutions consecutively visited in the iterative process induce an oriented path in G. Finding the best solution in V* may sometimes be a nontrivial matter. It may be necessary to solve the optimization problem min(_f(si) 1 Si E V*} by a heuristic procedure. A risk of </w:t>
+        <w:t>]. Tabu search has already been efficiently adapted to a large collection of applications [6,11-14,161. We shall sketch here the basic ideas of the technique.</w:t>
+      </w:r>
+      <w:r>
+        <w:t xml:space="preserve"> </w:t>
+      </w:r>
+      <w:r>
+        <w:rPr>
+          <w:rFonts w:hint="eastAsia"/>
+        </w:rPr>
+        <w:t>An</w:t>
+      </w:r>
+      <w:r>
+        <w:t xml:space="preserve"> objective function f has to be minimized on a set X of feasible solutions. A neighborhood N(s) is defined for each solution s in X. The set X and the definition of the neighborhood induce a state-space graph G (which may by the way be infinite). Tabu search is basically an iterative procedure which starts from an initial feasible solution and tries to reach an optimal solution by moving step by step in the state-space graph G. Each step consists in first generating a collection V* of solutions in the neighborhood N(s) of the current solution s, and then moving to the best solution s’ in V*, even if f</w:t>
+      </w:r>
+      <w:r>
+        <w:t xml:space="preserve"> (s?&gt; f (s). Let us write s’=s</w:t>
+      </w:r>
+      <w:r>
+        <w:rPr>
+          <w:rFonts w:hint="eastAsia"/>
+        </w:rPr>
+        <w:t>⊕</w:t>
+      </w:r>
+      <w:r>
+        <w:t xml:space="preserve">m with the meaning that s’ is obtained by applying a modification m to s. The solutions consecutively visited in the iterative process induce an oriented path in G. Finding the best solution in V* may sometimes be a nontrivial matter. It may be necessary to solve the optimization problem min(_f(si) 1 Si E V*} by a heuristic procedure. </w:t>
+      </w:r>
+      <w:r>
+        <w:rPr>
+          <w:rFonts w:hint="eastAsia"/>
+        </w:rPr>
+        <w:t>禁忌搜索是专为</w:t>
+      </w:r>
+      <w:r>
+        <w:rPr>
+          <w:rFonts w:hint="eastAsia"/>
+        </w:rPr>
+        <w:t>解决</w:t>
+      </w:r>
+      <w:r>
+        <w:rPr>
+          <w:rFonts w:hint="eastAsia"/>
+        </w:rPr>
+        <w:t>组合优化问题</w:t>
+      </w:r>
+      <w:r>
+        <w:rPr>
+          <w:rFonts w:hint="eastAsia"/>
+        </w:rPr>
+        <w:t>得到一个全局最优</w:t>
+      </w:r>
+      <w:r>
+        <w:rPr>
+          <w:rFonts w:hint="eastAsia"/>
+        </w:rPr>
+        <w:t>的</w:t>
+      </w:r>
+      <w:r>
+        <w:rPr>
+          <w:rFonts w:hint="eastAsia"/>
+        </w:rPr>
+        <w:t>亚</w:t>
+      </w:r>
+      <w:bookmarkStart w:id="33" w:name="_GoBack"/>
+      <w:bookmarkEnd w:id="33"/>
+      <w:r>
+        <w:rPr>
+          <w:rFonts w:hint="eastAsia"/>
+        </w:rPr>
+        <w:t>启发式</w:t>
+      </w:r>
+      <w:r>
+        <w:rPr>
+          <w:rFonts w:hint="eastAsia"/>
+        </w:rPr>
+        <w:t>设计</w:t>
+      </w:r>
+      <w:r>
+        <w:rPr>
+          <w:rFonts w:hint="eastAsia"/>
+        </w:rPr>
+        <w:t>。它</w:t>
+      </w:r>
+      <w:r>
+        <w:rPr>
+          <w:rFonts w:hint="eastAsia"/>
+        </w:rPr>
+        <w:t>最先</w:t>
+      </w:r>
+      <w:r>
+        <w:rPr>
+          <w:rFonts w:hint="eastAsia"/>
+        </w:rPr>
+        <w:t>由</w:t>
+      </w:r>
+      <w:r>
+        <w:t>Glover</w:t>
+      </w:r>
+      <w:r>
+        <w:rPr>
+          <w:rFonts w:hint="eastAsia"/>
+        </w:rPr>
+        <w:t>提出并因一个特定应用被</w:t>
+      </w:r>
+      <w:r>
+        <w:t>Hansen</w:t>
+      </w:r>
+      <w:r>
+        <w:rPr>
+          <w:rFonts w:hint="eastAsia"/>
+        </w:rPr>
+        <w:t>独立出来</w:t>
+      </w:r>
+      <w:r>
+        <w:rPr>
+          <w:rFonts w:hint="eastAsia"/>
+        </w:rPr>
+        <w:t>，</w:t>
+      </w:r>
+      <w:r>
+        <w:t>后来在一个更</w:t>
+      </w:r>
+      <w:r>
+        <w:rPr>
+          <w:rFonts w:hint="eastAsia"/>
+        </w:rPr>
+        <w:t>通用的</w:t>
+      </w:r>
+      <w:r>
+        <w:t>框架</w:t>
+      </w:r>
+      <w:r>
+        <w:rPr>
+          <w:rFonts w:hint="eastAsia"/>
+        </w:rPr>
+        <w:t>中开发</w:t>
+      </w:r>
+      <w:r>
+        <w:t>。该方法的描述可以在[6,10]中找到。禁忌搜索已经被有效地适应于</w:t>
+      </w:r>
+      <w:r>
+        <w:rPr>
+          <w:rFonts w:hint="eastAsia"/>
+        </w:rPr>
+        <w:t>很多</w:t>
+      </w:r>
+      <w:r>
+        <w:t>应用[6,11-14,161</w:t>
+      </w:r>
+      <w:r>
+        <w:t>。我们将在这里</w:t>
+      </w:r>
+      <w:r>
+        <w:rPr>
+          <w:rFonts w:hint="eastAsia"/>
+        </w:rPr>
+        <w:t>描述</w:t>
+      </w:r>
+      <w:r>
+        <w:t>该技术的基本思路。目标函数f</w:t>
+      </w:r>
+      <w:r>
+        <w:rPr>
+          <w:rFonts w:hint="eastAsia"/>
+        </w:rPr>
+        <w:t>必须要在可行解</w:t>
+      </w:r>
+      <w:r>
+        <w:t>集合X</w:t>
+      </w:r>
+      <w:r>
+        <w:t>最小化。邻域N（S）</w:t>
+      </w:r>
+      <w:r>
+        <w:rPr>
+          <w:rFonts w:hint="eastAsia"/>
+        </w:rPr>
+        <w:t>是在集合X中的每一个解。集合X和邻域的定义能够得到解空间图G（可以是无限的）</w:t>
+      </w:r>
+      <w:r>
+        <w:t>。禁忌搜索基本上是从一个初始可行</w:t>
+      </w:r>
+      <w:r>
+        <w:rPr>
+          <w:rFonts w:hint="eastAsia"/>
+        </w:rPr>
+        <w:t>解</w:t>
+      </w:r>
+      <w:r>
+        <w:t>开始并试图通过</w:t>
+      </w:r>
+      <w:r>
+        <w:rPr>
+          <w:rFonts w:hint="eastAsia"/>
+        </w:rPr>
+        <w:t>在状态空间图G中一步步移动来达到最优解</w:t>
+      </w:r>
+      <w:r>
+        <w:t>。</w:t>
+      </w:r>
+      <w:r>
+        <w:rPr>
+          <w:rFonts w:hint="eastAsia"/>
+        </w:rPr>
+        <w:t>每一步的关键在于首先在当前解s的邻域N(s)中产生一个解集V*，</w:t>
+      </w:r>
+      <w:r>
+        <w:rPr>
+          <w:rFonts w:hint="eastAsia"/>
+        </w:rPr>
+        <w:t>然后即使</w:t>
+      </w:r>
+      <w:r>
+        <w:t>f (s</w:t>
+      </w:r>
+      <w:r>
+        <w:rPr>
+          <w:rFonts w:hint="eastAsia"/>
+        </w:rPr>
+        <w:t>‘</w:t>
+      </w:r>
+      <w:r>
+        <w:t>)</w:t>
+      </w:r>
+      <w:r>
+        <w:rPr>
+          <w:rFonts w:hint="eastAsia"/>
+        </w:rPr>
+        <w:t>&gt;</w:t>
+      </w:r>
+      <w:r>
+        <w:t xml:space="preserve"> </w:t>
+      </w:r>
+      <w:r>
+        <w:t>f (s)</w:t>
+      </w:r>
+      <w:r>
+        <w:rPr>
+          <w:rFonts w:hint="eastAsia"/>
+        </w:rPr>
+        <w:t>也在V*中移动到最优解。记s</w:t>
+      </w:r>
+      <w:r>
+        <w:t>’</w:t>
+      </w:r>
+      <w:r>
+        <w:rPr>
+          <w:rFonts w:hint="eastAsia"/>
+        </w:rPr>
+        <w:t>=s</w:t>
+      </w:r>
+      <w:r>
+        <w:rPr>
+          <w:rFonts w:hint="eastAsia"/>
+        </w:rPr>
+        <w:t>⊕</w:t>
+      </w:r>
+      <w:r>
+        <w:rPr>
+          <w:rFonts w:hint="eastAsia"/>
+        </w:rPr>
+        <w:t>m</w:t>
+      </w:r>
+      <w:r>
+        <w:rPr>
+          <w:rFonts w:hint="eastAsia"/>
+        </w:rPr>
+        <w:t>表示s</w:t>
+      </w:r>
+      <w:r>
+        <w:t>’</w:t>
+      </w:r>
+      <w:r>
+        <w:rPr>
+          <w:rFonts w:hint="eastAsia"/>
+        </w:rPr>
+        <w:t>用过应用一个从m到s的变换。结果连续地在迭代程序中产生一个有向图。</w:t>
+      </w:r>
+      <w:r>
+        <w:rPr>
+          <w:rFonts w:hint="eastAsia"/>
+        </w:rPr>
+        <w:t>找到在V*中的最优解可能有时候是一个很不容易的事情。</w:t>
+      </w:r>
+      <w:r>
+        <w:rPr>
+          <w:rFonts w:hint="eastAsia"/>
+        </w:rPr>
+        <w:t>通过启发式过程来解决</w:t>
+      </w:r>
+      <w:r>
+        <w:t xml:space="preserve">min(f(si) </w:t>
+      </w:r>
+      <w:r>
+        <w:rPr>
+          <w:rFonts w:hint="eastAsia"/>
+        </w:rPr>
+        <w:t>|</w:t>
+      </w:r>
+      <w:r>
+        <w:t xml:space="preserve"> Si </w:t>
+      </w:r>
+      <w:r>
+        <w:rPr>
+          <w:rFonts w:hint="eastAsia"/>
+        </w:rPr>
+        <w:t>∈</w:t>
+      </w:r>
+      <w:r>
+        <w:t>V*}</w:t>
+      </w:r>
+      <w:r>
+        <w:rPr>
+          <w:rFonts w:hint="eastAsia"/>
+        </w:rPr>
+        <w:t>的最优问题是很有必要的。</w:t>
+      </w:r>
+      <w:r>
+        <w:t xml:space="preserve">A risk of </w:t>
       </w:r>
       <w:r>
         <w:t>cycling</w:t>
@@ -2030,7 +2347,286 @@
         <w:t>reason,</w:t>
       </w:r>
       <w:r>
-        <w:t xml:space="preserve"> it should be possible to cancel the tabu status of a move if it seems desirable to do so. This is realized as follows. Let s be the current solution and m a modification which we want to apply to s. A penalization a(s, m) and a threshold value A(s, m) are computed: </w:t>
+        <w:t xml:space="preserve"> it should be possible to cancel the tabu status of a move if it seems desirable to do so. This is realized as follows. Let s be the current solution and m a modification which we want to apply to s.</w:t>
+      </w:r>
+      <w:r>
+        <w:t xml:space="preserve"> </w:t>
+      </w:r>
+      <w:r>
+        <w:rPr>
+          <w:rFonts w:hint="eastAsia"/>
+        </w:rPr>
+        <w:t>只要比s</w:t>
+      </w:r>
+      <w:r>
+        <w:t xml:space="preserve"> </w:t>
+      </w:r>
+      <w:r>
+        <w:rPr>
+          <w:rFonts w:hint="eastAsia"/>
+        </w:rPr>
+        <w:t>差的结果s</w:t>
+      </w:r>
+      <w:r>
+        <w:rPr>
+          <w:rFonts w:hint="eastAsia"/>
+        </w:rPr>
+        <w:t>’</w:t>
+      </w:r>
+      <w:r>
+        <w:rPr>
+          <w:rFonts w:hint="eastAsia"/>
+        </w:rPr>
+        <w:t>被接受，那么就会存在循环风险。</w:t>
+      </w:r>
+      <w:r>
+        <w:t>为了</w:t>
+      </w:r>
+      <w:r>
+        <w:rPr>
+          <w:rFonts w:hint="eastAsia"/>
+        </w:rPr>
+        <w:t>在一定程度上</w:t>
+      </w:r>
+      <w:r>
+        <w:t>防止</w:t>
+      </w:r>
+      <w:r>
+        <w:rPr>
+          <w:rFonts w:hint="eastAsia"/>
+        </w:rPr>
+        <w:t>循环</w:t>
+      </w:r>
+      <w:r>
+        <w:rPr>
+          <w:rFonts w:hint="eastAsia"/>
+        </w:rPr>
+        <w:t>，</w:t>
+      </w:r>
+      <w:r>
+        <w:rPr>
+          <w:rFonts w:hint="eastAsia"/>
+        </w:rPr>
+        <w:t>可能会把我们带回之前访问过的解的变化是被禁止的。但是有时候回溯到一个已经访问过的解可能会有用，并从那里继续从另一个方向上搜索</w:t>
+      </w:r>
+      <w:r>
+        <w:rPr>
+          <w:rFonts w:hint="eastAsia"/>
+        </w:rPr>
+        <w:t>。这在禁忌搜索</w:t>
+      </w:r>
+      <w:r>
+        <w:rPr>
+          <w:rFonts w:hint="eastAsia"/>
+        </w:rPr>
+        <w:t>是</w:t>
+      </w:r>
+      <w:r>
+        <w:rPr>
+          <w:rFonts w:hint="eastAsia"/>
+        </w:rPr>
+        <w:t>通过保持</w:t>
+      </w:r>
+      <w:r>
+        <w:rPr>
+          <w:rFonts w:hint="eastAsia"/>
+        </w:rPr>
+        <w:t>一个包含了最后k</w:t>
+      </w:r>
+      <w:r>
+        <w:t>（k是固定或可变的）</w:t>
+      </w:r>
+      <w:r>
+        <w:rPr>
+          <w:rFonts w:hint="eastAsia"/>
+        </w:rPr>
+        <w:t>个操作</w:t>
+      </w:r>
+      <w:r>
+        <w:rPr>
+          <w:rFonts w:hint="eastAsia"/>
+        </w:rPr>
+        <w:t>的</w:t>
+      </w:r>
+      <w:r>
+        <w:t>列表</w:t>
+      </w:r>
+      <w:r>
+        <w:rPr>
+          <w:rFonts w:ascii="Cambria" w:hAnsi="Cambria" w:cs="Cambria" w:hint="eastAsia"/>
+        </w:rPr>
+        <w:t>T</w:t>
+      </w:r>
+      <w:r>
+        <w:t>实现。每当</w:t>
+      </w:r>
+      <w:r>
+        <w:rPr>
+          <w:rFonts w:hint="eastAsia"/>
+        </w:rPr>
+        <w:t>操作</w:t>
+      </w:r>
+      <w:r>
+        <w:t>m被用于从s移动到</w:t>
+      </w:r>
+      <w:r>
+        <w:t>s’</w:t>
+      </w:r>
+      <w:r>
+        <w:rPr>
+          <w:rFonts w:hint="eastAsia"/>
+        </w:rPr>
+        <w:t>而</w:t>
+      </w:r>
+      <w:r>
+        <w:t xml:space="preserve">取得，m </w:t>
+      </w:r>
+      <w:r>
+        <w:rPr>
+          <w:rFonts w:hint="eastAsia"/>
+        </w:rPr>
+        <w:t>在</w:t>
+      </w:r>
+      <w:r>
+        <w:t>T中引入</w:t>
+      </w:r>
+      <w:r>
+        <w:rPr>
+          <w:rFonts w:hint="eastAsia"/>
+        </w:rPr>
+        <w:t>，</w:t>
+      </w:r>
+      <w:r>
+        <w:t>它的反向被认为是禁忌</w:t>
+      </w:r>
+      <w:r>
+        <w:rPr>
+          <w:rFonts w:hint="eastAsia"/>
+        </w:rPr>
+        <w:t>搜索</w:t>
+      </w:r>
+      <w:r>
+        <w:t>。</w:t>
+      </w:r>
+      <w:r>
+        <w:rPr>
+          <w:rFonts w:hint="eastAsia"/>
+        </w:rPr>
+        <w:t>确定</w:t>
+      </w:r>
+      <w:r>
+        <w:t>一些动作是禁忌</w:t>
+      </w:r>
+      <w:r>
+        <w:rPr>
+          <w:rFonts w:hint="eastAsia"/>
+        </w:rPr>
+        <w:t>搜索</w:t>
+      </w:r>
+      <w:r>
+        <w:t>动作可能是太绝对</w:t>
+      </w:r>
+      <w:r>
+        <w:rPr>
+          <w:rFonts w:hint="eastAsia"/>
+        </w:rPr>
+        <w:t>了</w:t>
+      </w:r>
+      <w:r>
+        <w:t>：</w:t>
+      </w:r>
+      <w:r>
+        <w:rPr>
+          <w:rFonts w:hint="eastAsia"/>
+        </w:rPr>
+        <w:t>文献</w:t>
+      </w:r>
+      <w:r>
+        <w:t>[6]所示</w:t>
+      </w:r>
+      <w:r>
+        <w:rPr>
+          <w:rFonts w:hint="eastAsia"/>
+        </w:rPr>
+        <w:t>，</w:t>
+      </w:r>
+      <w:r>
+        <w:t>移动到还没有被访问过</w:t>
+      </w:r>
+      <w:r>
+        <w:rPr>
+          <w:rFonts w:hint="eastAsia"/>
+        </w:rPr>
+        <w:t>的解</w:t>
+      </w:r>
+      <w:r>
+        <w:t>可能是禁忌的解决方案。出于这个原因，</w:t>
+      </w:r>
+      <w:r>
+        <w:t>如果</w:t>
+      </w:r>
+      <w:r>
+        <w:rPr>
+          <w:rFonts w:hint="eastAsia"/>
+        </w:rPr>
+        <w:t>值得这样做</w:t>
+      </w:r>
+      <w:r>
+        <w:t>做应该有可能取消一个移动的禁忌状态</w:t>
+      </w:r>
+      <w:r>
+        <w:t>。</w:t>
+      </w:r>
+      <w:r>
+        <w:t>实现</w:t>
+      </w:r>
+      <w:r>
+        <w:rPr>
+          <w:rFonts w:hint="eastAsia"/>
+        </w:rPr>
+        <w:t>方式如下</w:t>
+      </w:r>
+      <w:r>
+        <w:t>。令s</w:t>
+      </w:r>
+      <w:r>
+        <w:t>为当前解决方案</w:t>
+      </w:r>
+      <w:r>
+        <w:rPr>
+          <w:rFonts w:hint="eastAsia"/>
+        </w:rPr>
+        <w:t>，</w:t>
+      </w:r>
+      <w:r>
+        <w:t>m</w:t>
+      </w:r>
+      <w:r>
+        <w:rPr>
+          <w:rFonts w:hint="eastAsia"/>
+        </w:rPr>
+        <w:t>是</w:t>
+      </w:r>
+      <w:r>
+        <w:t>我们希望应</w:t>
+      </w:r>
+      <w:r>
+        <w:rPr>
+          <w:rFonts w:hint="eastAsia"/>
+        </w:rPr>
+        <w:t>用到</w:t>
+      </w:r>
+      <w:r>
+        <w:t>s的变形。</w:t>
+      </w:r>
+      <w:r>
+        <w:t xml:space="preserve"> </w:t>
+      </w:r>
+    </w:p>
+    <w:p>
+      <w:r>
+        <w:lastRenderedPageBreak/>
+        <w:t xml:space="preserve">A penalization a(s, m) and a threshold value A(s, m) are computed: </w:t>
       </w:r>
       <w:r>
         <w:t>if a(s, m) &lt;A(s,m),then the tabu status of m(at s) is cancelled. We can for example define a(s,m)=f(s+m) and A(s,m)=f(s*) where s* is the best solution encountered so far: the tabu status of m is cancelled if the solution s’=s+</w:t>
@@ -2075,15 +2671,98 @@
       <w:r>
         <w:t>A general description of Tabu search is given in Fig. 1. In the next section we shall describe the adaptation of Tabu search to the course scheduling problem.</w:t>
       </w:r>
+      <w:bookmarkEnd w:id="27"/>
       <w:bookmarkEnd w:id="28"/>
-      <w:bookmarkEnd w:id="29"/>
     </w:p>
     <w:p>
       <w:pPr>
         <w:ind w:firstLine="420"/>
       </w:pPr>
       <w:r>
-        <w:t>3.禁忌搜索技术</w:t>
+        <w:t>一个惩罚</w:t>
+      </w:r>
+      <w:r>
+        <w:t>a(s, m)</w:t>
+      </w:r>
+      <w:r>
+        <w:t>和阈值</w:t>
+      </w:r>
+      <w:r>
+        <w:t>A(s,m)</w:t>
+      </w:r>
+      <w:r>
+        <w:t>计算：如果</w:t>
+      </w:r>
+      <w:r>
+        <w:t>a(s, m) &lt;</w:t>
+      </w:r>
+      <w:bookmarkStart w:id="34" w:name="OLE_LINK5"/>
+      <w:r>
+        <w:t>A(s,m)</w:t>
+      </w:r>
+      <w:bookmarkEnd w:id="34"/>
+      <w:r>
+        <w:t>，则m的禁忌状态（在S）被取消。例如，我们可以定义</w:t>
+      </w:r>
+      <w:r>
+        <w:t>a(s,m)=f(s+m)</w:t>
+      </w:r>
+      <w:r>
+        <w:t>和</w:t>
+      </w:r>
+      <w:r>
+        <w:t>A(s,m)=f(s*)</w:t>
+      </w:r>
+      <w:r>
+        <w:t>，其中S *是</w:t>
+      </w:r>
+      <w:r>
+        <w:rPr>
+          <w:rFonts w:hint="eastAsia"/>
+        </w:rPr>
+        <w:t>目前的</w:t>
+      </w:r>
+      <w:r>
+        <w:t>最好的解决方案：m的禁忌状态将被取消，如果解</w:t>
+      </w:r>
+      <w:r>
+        <w:t>s’=s+</w:t>
+      </w:r>
+      <w:r>
+        <w:t xml:space="preserve"> </w:t>
+      </w:r>
+      <w:r>
+        <w:t>m</w:t>
+      </w:r>
+      <w:r>
+        <w:t>比以前的最</w:t>
+      </w:r>
+      <w:r>
+        <w:rPr>
+          <w:rFonts w:hint="eastAsia"/>
+        </w:rPr>
+        <w:t>优</w:t>
+      </w:r>
+      <w:r>
+        <w:t xml:space="preserve">解决方案S * </w:t>
+      </w:r>
+      <w:r>
+        <w:rPr>
+          <w:rFonts w:hint="eastAsia"/>
+        </w:rPr>
+        <w:t>好</w:t>
+      </w:r>
+      <w:r>
+        <w:t>.</w:t>
+      </w:r>
+      <w:r>
+        <w:rPr>
+          <w:rFonts w:hint="eastAsia"/>
+        </w:rPr>
+        <w:t>那么函数A被称为启发函数</w:t>
+      </w:r>
+      <w:r>
+        <w:t>。</w:t>
       </w:r>
     </w:p>
     <w:p>
@@ -2094,53 +2773,79 @@
         <w:rPr>
           <w:rFonts w:hint="eastAsia"/>
         </w:rPr>
-        <w:t>禁忌搜索是专为得到一个全局最优，以组合优化问题启发式。它由格洛弗</w:t>
-      </w:r>
-      <w:r>
-        <w:t>[LO]和自主Hansen等被首次提出。 [L 11为一个特定的应用程序，后来在一个更一般的框架开发的。该方法的描述可以在[6,10]中找到。禁忌搜索已经被有效地适应于大集合的应用[6,11-14,161。我们将在这里勾画了该技术的基本思路。我的\ n目标函数f有可行的解决方案的集合X被最小化。邻域N（S）是对于每个定义的溶液S X中的一组X和附近的定义诱导状态空间图G（其可通过的方式是无限的）。禁忌搜索基本上是从一个初始可行溶液开始并试图通过</w:t>
-      </w:r>
-      <w:r>
-        <w:rPr>
-          <w:rFonts w:hint="eastAsia"/>
-        </w:rPr>
-        <w:t>步</w:t>
-      </w:r>
-      <w:r>
-        <w:rPr>
-          <w:rFonts w:hint="eastAsia"/>
-        </w:rPr>
-        <w:lastRenderedPageBreak/>
-        <w:t>骤在状态空间图</w:t>
-      </w:r>
-      <w:r>
-        <w:t>G的每个步骤包括首先产生的解决方案的集合V *的邻域N移动步骤，以达到最佳的解决方案的迭代过程（多个）当前溶液S，然后移动到最佳解决方案s“的单位为V *，甚至当f（S 1&gt; F（S）。让我们写出s'的= S @米的含义，且s'是通过施加变形米为s获得。在迭代过程连续访问的解决方案诱导G.定向路径寻找在V *的最佳解决方案有时可能是一个非平凡的事情。它可能有必要解决优化问题分（_f （SI）1硅EV *}由启发式的过程。循环的风险，一旦存在，作为一种解决方案S'比更糟糕的是接受。为了防止自行</w:t>
-      </w:r>
-      <w:r>
-        <w:rPr>
-          <w:rFonts w:hint="eastAsia"/>
-        </w:rPr>
-        <w:t>车在一定程度上，这将使我们回到以前访问过修改溶液应被禁止，但有时可能有用回来到一个已经访问过的溶液，并从那里继续在另一个方向上的搜索范围。这在禁忌搜索通过保持包含最后</w:t>
-      </w:r>
-      <w:r>
-        <w:t>K个修饰（k可以是固定的或可变的）的列表</w:t>
-      </w:r>
-      <w:r>
-        <w:rPr>
-          <w:rFonts w:ascii="Cambria" w:hAnsi="Cambria" w:cs="Cambria"/>
-        </w:rPr>
-        <w:t>Ť</w:t>
-      </w:r>
-      <w:r>
-        <w:t>实现。每当修改m被用于从s移动到s“的取得，将m T中引入和它的反向被认为是禁忌。决定，一些动作是禁忌的动作可能是太绝对的：它是在[6]所示该移动到还没有被访问过可能是禁忌的解决方案。出于这个原因，应该有可能取消一个移动的禁忌状态，如果它似乎希望这样做。这是如下实现的。令s为当前解决方案和m，我们希望应</w:t>
-      </w:r>
-      <w:r>
-        <w:rPr>
-          <w:rFonts w:hint="eastAsia"/>
-        </w:rPr>
-        <w:t>用为</w:t>
-      </w:r>
-      <w:r>
-        <w:t>s的变形。一个惩罚一个（S，M）和阈值A（S，M）计算：如果（S，M）&lt;A（S，M），则m的禁忌状态（在S）被取消。例如，我们可以定义一个（S，M）= F（S + M）和（S，M）= F（S *），其中S *是最好的解决方案遇到这么远：m的禁忌状态将被取消，如果解S'= S + m是比以前的最佳解决方案S * .The功能的称为吸功能较好。</w:t>
+        <w:t>停止循环的规则必须定义</w:t>
+      </w:r>
+      <w:r>
+        <w:rPr>
+          <w:rFonts w:hint="eastAsia"/>
+        </w:rPr>
+        <w:t>。如果</w:t>
+      </w:r>
+      <w:r>
+        <w:t>f的最小值的一个下界</w:t>
+      </w:r>
+      <w:r>
+        <w:rPr>
+          <w:rFonts w:hint="eastAsia"/>
+        </w:rPr>
+        <w:t>f</w:t>
+      </w:r>
+      <w:r>
+        <w:t>*是已知</w:t>
+      </w:r>
+      <w:r>
+        <w:rPr>
+          <w:rFonts w:hint="eastAsia"/>
+        </w:rPr>
+        <w:t>的，那么</w:t>
+      </w:r>
+      <w:r>
+        <w:t>该过程可以</w:t>
+      </w:r>
+      <w:r>
+        <w:rPr>
+          <w:rFonts w:hint="eastAsia"/>
+        </w:rPr>
+        <w:t>在当前</w:t>
+      </w:r>
+      <w:r>
+        <w:t>解</w:t>
+      </w:r>
+      <w:r>
+        <w:t>的值是接</w:t>
+      </w:r>
+      <w:r>
+        <w:t>近</w:t>
+      </w:r>
+      <w:r>
+        <w:t>f *</w:t>
+      </w:r>
+      <w:r>
+        <w:rPr>
+          <w:rFonts w:hint="eastAsia"/>
+        </w:rPr>
+        <w:t>时停止</w:t>
+      </w:r>
+      <w:r>
+        <w:t>，此外，</w:t>
+      </w:r>
+      <w:r>
+        <w:rPr>
+          <w:rFonts w:hint="eastAsia"/>
+        </w:rPr>
+        <w:t>如果最优解s*在迭代了给定的最大次数之后目前仍没有改进，那么</w:t>
+      </w:r>
+      <w:r>
+        <w:t>该过程</w:t>
+      </w:r>
+      <w:r>
+        <w:rPr>
+          <w:rFonts w:hint="eastAsia"/>
+        </w:rPr>
+        <w:t>被终止。</w:t>
+      </w:r>
+      <w:r>
+        <w:t>。</w:t>
       </w:r>
     </w:p>
     <w:p>
@@ -2151,25 +2856,25 @@
         <w:rPr>
           <w:rFonts w:hint="eastAsia"/>
         </w:rPr>
-        <w:t>停止规则必须被定义。如果</w:t>
-      </w:r>
-      <w:r>
-        <w:t>f的最小值的一个下界F *是已知然后该过程可以当电流溶液的值是足够接近到f *中断，此外，该过程，如果没有的最佳解决方案的S改善*发现终止到目前为止迭代的给定数Nmax期间已经取得进展。</w:t>
-      </w:r>
-    </w:p>
-    <w:p>
-      <w:pPr>
-        <w:ind w:firstLine="420"/>
-      </w:pPr>
-      <w:r>
-        <w:rPr>
-          <w:rFonts w:hint="eastAsia"/>
-        </w:rPr>
-        <w:t>禁忌搜索的一般性描述图中给出。</w:t>
-      </w:r>
-      <w:r>
-        <w:t xml:space="preserve"> 1.在下一节中，我们将介绍禁忌的适应搜索到排课问题。</w:t>
-      </w:r>
+        <w:t>禁忌搜索的一般性描述图</w:t>
+      </w:r>
+      <w:r>
+        <w:rPr>
+          <w:rFonts w:hint="eastAsia"/>
+        </w:rPr>
+        <w:t>1</w:t>
+      </w:r>
+      <w:r>
+        <w:rPr>
+          <w:rFonts w:hint="eastAsia"/>
+        </w:rPr>
+        <w:t>中给出。</w:t>
+      </w:r>
+      <w:r>
+        <w:t>在下一节中，我们将介绍禁忌的适应搜索到排课问题。</w:t>
+      </w:r>
+      <w:bookmarkEnd w:id="29"/>
+      <w:bookmarkEnd w:id="30"/>
     </w:p>
     <w:sectPr>
       <w:pgSz w:w="11906" w:h="16838"/>

--- a/禁忌搜索算法解决排课问题/基于遗传禁忌算法解决排课问题.docx
+++ b/禁忌搜索算法解决排课问题/基于遗传禁忌算法解决排课问题.docx
@@ -2018,7 +2018,19 @@
         <w:t>he method can be found in [6, 10</w:t>
       </w:r>
       <w:r>
-        <w:t>]. Tabu search has already been efficiently adapted to a large collection of applications [6,11-14,161. We shall sketch here the basic ideas of the technique.</w:t>
+        <w:t>]. Tabu search has already been efficiently adapted to a large collecti</w:t>
+      </w:r>
+      <w:r>
+        <w:t>on of applications [6,11-14,16</w:t>
+      </w:r>
+      <w:r>
+        <w:rPr>
+          <w:rFonts w:hint="eastAsia"/>
+        </w:rPr>
+        <w:t>]</w:t>
+      </w:r>
+      <w:r>
+        <w:t xml:space="preserve"> We shall sketch here the basic ideas of the technique.</w:t>
       </w:r>
       <w:r>
         <w:t xml:space="preserve"> </w:t>
@@ -2048,7 +2060,31 @@
         <w:rPr>
           <w:rFonts w:hint="eastAsia"/>
         </w:rPr>
-        <w:t>禁忌搜索是专为</w:t>
+        <w:t>禁忌搜索是</w:t>
+      </w:r>
+      <w:r>
+        <w:rPr>
+          <w:rFonts w:hint="eastAsia"/>
+        </w:rPr>
+        <w:t>一个</w:t>
+      </w:r>
+      <w:r>
+        <w:rPr>
+          <w:rFonts w:hint="eastAsia"/>
+        </w:rPr>
+        <w:t>亚启发式设计</w:t>
+      </w:r>
+      <w:r>
+        <w:rPr>
+          <w:rFonts w:hint="eastAsia"/>
+        </w:rPr>
+        <w:t>的</w:t>
+      </w:r>
+      <w:r>
+        <w:rPr>
+          <w:rFonts w:hint="eastAsia"/>
+        </w:rPr>
+        <w:t>专为</w:t>
       </w:r>
       <w:r>
         <w:rPr>
@@ -2072,63 +2108,324 @@
         <w:rPr>
           <w:rFonts w:hint="eastAsia"/>
         </w:rPr>
-        <w:t>的</w:t>
-      </w:r>
-      <w:r>
-        <w:rPr>
-          <w:rFonts w:hint="eastAsia"/>
-        </w:rPr>
-        <w:t>亚</w:t>
+        <w:t>解</w:t>
+      </w:r>
+      <w:r>
+        <w:rPr>
+          <w:rFonts w:hint="eastAsia"/>
+        </w:rPr>
+        <w:t>。它</w:t>
+      </w:r>
+      <w:r>
+        <w:rPr>
+          <w:rFonts w:hint="eastAsia"/>
+        </w:rPr>
+        <w:t>最先</w:t>
+      </w:r>
+      <w:r>
+        <w:rPr>
+          <w:rFonts w:hint="eastAsia"/>
+        </w:rPr>
+        <w:t>由</w:t>
+      </w:r>
+      <w:r>
+        <w:t>Glover</w:t>
+      </w:r>
+      <w:r>
+        <w:rPr>
+          <w:rFonts w:hint="eastAsia"/>
+        </w:rPr>
+        <w:t>提出并因一个特定应用被</w:t>
+      </w:r>
+      <w:r>
+        <w:t>Hansen</w:t>
+      </w:r>
+      <w:r>
+        <w:rPr>
+          <w:rFonts w:hint="eastAsia"/>
+        </w:rPr>
+        <w:t>独立出来</w:t>
+      </w:r>
+      <w:r>
+        <w:rPr>
+          <w:rFonts w:hint="eastAsia"/>
+        </w:rPr>
+        <w:t>，</w:t>
+      </w:r>
+      <w:r>
+        <w:t>后来在一个更</w:t>
+      </w:r>
+      <w:r>
+        <w:rPr>
+          <w:rFonts w:hint="eastAsia"/>
+        </w:rPr>
+        <w:t>通用的</w:t>
+      </w:r>
+      <w:r>
+        <w:t>框架</w:t>
+      </w:r>
+      <w:r>
+        <w:rPr>
+          <w:rFonts w:hint="eastAsia"/>
+        </w:rPr>
+        <w:t>中开发</w:t>
+      </w:r>
+      <w:r>
+        <w:t>。该方法的描述可以在[6,10]中找到。禁忌搜索已经被有效地适应于</w:t>
+      </w:r>
+      <w:r>
+        <w:rPr>
+          <w:rFonts w:hint="eastAsia"/>
+        </w:rPr>
+        <w:t>很多</w:t>
+      </w:r>
+      <w:r>
+        <w:t>应用</w:t>
+      </w:r>
+      <w:r>
+        <w:t>[6,11-14,16</w:t>
+      </w:r>
+      <w:r>
+        <w:rPr>
+          <w:rFonts w:hint="eastAsia"/>
+        </w:rPr>
+        <w:t>]</w:t>
+      </w:r>
+      <w:r>
+        <w:t>。</w:t>
       </w:r>
       <w:bookmarkStart w:id="33" w:name="_GoBack"/>
       <w:bookmarkEnd w:id="33"/>
       <w:r>
-        <w:rPr>
-          <w:rFonts w:hint="eastAsia"/>
-        </w:rPr>
-        <w:t>启发式</w:t>
-      </w:r>
-      <w:r>
-        <w:rPr>
-          <w:rFonts w:hint="eastAsia"/>
-        </w:rPr>
-        <w:t>设计</w:t>
-      </w:r>
-      <w:r>
-        <w:rPr>
-          <w:rFonts w:hint="eastAsia"/>
-        </w:rPr>
-        <w:t>。它</w:t>
-      </w:r>
-      <w:r>
-        <w:rPr>
-          <w:rFonts w:hint="eastAsia"/>
-        </w:rPr>
-        <w:t>最先</w:t>
-      </w:r>
-      <w:r>
-        <w:rPr>
-          <w:rFonts w:hint="eastAsia"/>
-        </w:rPr>
-        <w:t>由</w:t>
-      </w:r>
-      <w:r>
-        <w:t>Glover</w:t>
-      </w:r>
-      <w:r>
-        <w:rPr>
-          <w:rFonts w:hint="eastAsia"/>
-        </w:rPr>
-        <w:t>提出并因一个特定应用被</w:t>
-      </w:r>
-      <w:r>
-        <w:t>Hansen</w:t>
-      </w:r>
-      <w:r>
-        <w:rPr>
-          <w:rFonts w:hint="eastAsia"/>
-        </w:rPr>
-        <w:t>独立出来</w:t>
+        <w:t>我们将在这里</w:t>
+      </w:r>
+      <w:r>
+        <w:rPr>
+          <w:rFonts w:hint="eastAsia"/>
+        </w:rPr>
+        <w:t>描述</w:t>
+      </w:r>
+      <w:r>
+        <w:t>该技术的基本思路。目标函数f</w:t>
+      </w:r>
+      <w:r>
+        <w:rPr>
+          <w:rFonts w:hint="eastAsia"/>
+        </w:rPr>
+        <w:t>必须要在可行解</w:t>
+      </w:r>
+      <w:r>
+        <w:t>集合X</w:t>
+      </w:r>
+      <w:r>
+        <w:t>最小化。邻域N（S）</w:t>
+      </w:r>
+      <w:r>
+        <w:rPr>
+          <w:rFonts w:hint="eastAsia"/>
+        </w:rPr>
+        <w:t>是在集合X中的每一个解。集合X和邻域的定义能够得到解空间图G（可以是无限的）</w:t>
+      </w:r>
+      <w:r>
+        <w:t>。禁忌搜索基本上是从一个初始可行</w:t>
+      </w:r>
+      <w:r>
+        <w:rPr>
+          <w:rFonts w:hint="eastAsia"/>
+        </w:rPr>
+        <w:t>解</w:t>
+      </w:r>
+      <w:r>
+        <w:t>开始并试图通过</w:t>
+      </w:r>
+      <w:r>
+        <w:rPr>
+          <w:rFonts w:hint="eastAsia"/>
+        </w:rPr>
+        <w:t>在状态空间图G中一步步移动来达到最优解</w:t>
+      </w:r>
+      <w:r>
+        <w:t>。</w:t>
+      </w:r>
+      <w:r>
+        <w:rPr>
+          <w:rFonts w:hint="eastAsia"/>
+        </w:rPr>
+        <w:t>每一步的关键在于首先在当前解s的邻域N(s)中产生一个解集V*，</w:t>
+      </w:r>
+      <w:r>
+        <w:rPr>
+          <w:rFonts w:hint="eastAsia"/>
+        </w:rPr>
+        <w:t>然后即使</w:t>
+      </w:r>
+      <w:r>
+        <w:t>f (s</w:t>
+      </w:r>
+      <w:r>
+        <w:rPr>
+          <w:rFonts w:hint="eastAsia"/>
+        </w:rPr>
+        <w:t>‘</w:t>
+      </w:r>
+      <w:r>
+        <w:t>)</w:t>
+      </w:r>
+      <w:r>
+        <w:rPr>
+          <w:rFonts w:hint="eastAsia"/>
+        </w:rPr>
+        <w:t>&gt;</w:t>
+      </w:r>
+      <w:r>
+        <w:t xml:space="preserve"> </w:t>
+      </w:r>
+      <w:r>
+        <w:t>f (s)</w:t>
+      </w:r>
+      <w:r>
+        <w:rPr>
+          <w:rFonts w:hint="eastAsia"/>
+        </w:rPr>
+        <w:t>也在V*中移动到最优解。记s</w:t>
+      </w:r>
+      <w:r>
+        <w:t>’</w:t>
+      </w:r>
+      <w:r>
+        <w:rPr>
+          <w:rFonts w:hint="eastAsia"/>
+        </w:rPr>
+        <w:t>=s</w:t>
+      </w:r>
+      <w:r>
+        <w:rPr>
+          <w:rFonts w:hint="eastAsia"/>
+        </w:rPr>
+        <w:t>⊕</w:t>
+      </w:r>
+      <w:r>
+        <w:rPr>
+          <w:rFonts w:hint="eastAsia"/>
+        </w:rPr>
+        <w:t>m</w:t>
+      </w:r>
+      <w:r>
+        <w:rPr>
+          <w:rFonts w:hint="eastAsia"/>
+        </w:rPr>
+        <w:t>表示s</w:t>
+      </w:r>
+      <w:r>
+        <w:t>’</w:t>
+      </w:r>
+      <w:r>
+        <w:rPr>
+          <w:rFonts w:hint="eastAsia"/>
+        </w:rPr>
+        <w:t>用过应用一个从m到s的变换。结果连续地在迭代程序中产生一个有向图。</w:t>
+      </w:r>
+      <w:r>
+        <w:rPr>
+          <w:rFonts w:hint="eastAsia"/>
+        </w:rPr>
+        <w:t>找到在V*中的最优解可能有时候是一个很不容易的事情。</w:t>
+      </w:r>
+      <w:r>
+        <w:rPr>
+          <w:rFonts w:hint="eastAsia"/>
+        </w:rPr>
+        <w:t>通过启发式过程来解决</w:t>
+      </w:r>
+      <w:r>
+        <w:t xml:space="preserve">min(f(si) </w:t>
+      </w:r>
+      <w:r>
+        <w:rPr>
+          <w:rFonts w:hint="eastAsia"/>
+        </w:rPr>
+        <w:t>|</w:t>
+      </w:r>
+      <w:r>
+        <w:t xml:space="preserve"> Si </w:t>
+      </w:r>
+      <w:r>
+        <w:rPr>
+          <w:rFonts w:hint="eastAsia"/>
+        </w:rPr>
+        <w:t>∈</w:t>
+      </w:r>
+      <w:r>
+        <w:t>V*}</w:t>
+      </w:r>
+      <w:r>
+        <w:rPr>
+          <w:rFonts w:hint="eastAsia"/>
+        </w:rPr>
+        <w:t>的最优问题是很有必要的。</w:t>
+      </w:r>
+      <w:r>
+        <w:t xml:space="preserve">A risk of </w:t>
+      </w:r>
+      <w:r>
+        <w:t>cycling</w:t>
+      </w:r>
+      <w:r>
+        <w:t xml:space="preserve"> exists as soon as a solution s’ worse than s is accepted. In order to prevent cycling to some extent, modifications which would bring us back to a previously visited solution should be forbidden. But it may sometimes be useful to come back to an already visited solution and continue the search in another direction from there. This is realized in Tabu search by keeping a list T containing the last k modifications (k may be fixed or variable). Whenever a modification m is made for moving from s to s’, m is introduced in T and its reverse is considered as tabu. Deciding that some moves are tabu moves may be too absolute: it is shown in [6] that moves to solutions which have not been visited may be tabu. For this </w:t>
+      </w:r>
+      <w:r>
+        <w:t>reason,</w:t>
+      </w:r>
+      <w:r>
+        <w:t xml:space="preserve"> it should be possible to cancel the tabu status of a move if it seems desirable to do so. This is realized as follows. Let s be the current solution and m a modification which we want to apply to s.</w:t>
+      </w:r>
+      <w:r>
+        <w:t xml:space="preserve"> </w:t>
+      </w:r>
+      <w:r>
+        <w:rPr>
+          <w:rFonts w:hint="eastAsia"/>
+        </w:rPr>
+        <w:t>只要比s</w:t>
+      </w:r>
+      <w:r>
+        <w:t xml:space="preserve"> </w:t>
+      </w:r>
+      <w:r>
+        <w:rPr>
+          <w:rFonts w:hint="eastAsia"/>
+        </w:rPr>
+        <w:t>差的结果s</w:t>
+      </w:r>
+      <w:r>
+        <w:rPr>
+          <w:rFonts w:hint="eastAsia"/>
+        </w:rPr>
+        <w:t>’</w:t>
+      </w:r>
+      <w:r>
+        <w:rPr>
+          <w:rFonts w:hint="eastAsia"/>
+        </w:rPr>
+        <w:t>被接受，那么就会存在循环风险。</w:t>
+      </w:r>
+      <w:r>
+        <w:t>为了</w:t>
+      </w:r>
+      <w:r>
+        <w:rPr>
+          <w:rFonts w:hint="eastAsia"/>
+        </w:rPr>
+        <w:t>在一定程度上</w:t>
+      </w:r>
+      <w:r>
+        <w:t>防止</w:t>
+      </w:r>
+      <w:r>
+        <w:rPr>
+          <w:rFonts w:hint="eastAsia"/>
+        </w:rPr>
+        <w:t>循环</w:t>
       </w:r>
       <w:r>
         <w:rPr>
@@ -2137,82 +2434,106 @@
         <w:t>，</w:t>
       </w:r>
       <w:r>
-        <w:t>后来在一个更</w:t>
-      </w:r>
-      <w:r>
-        <w:rPr>
-          <w:rFonts w:hint="eastAsia"/>
-        </w:rPr>
-        <w:t>通用的</w:t>
-      </w:r>
-      <w:r>
-        <w:t>框架</w:t>
-      </w:r>
-      <w:r>
-        <w:rPr>
-          <w:rFonts w:hint="eastAsia"/>
-        </w:rPr>
-        <w:t>中开发</w:t>
-      </w:r>
-      <w:r>
-        <w:t>。该方法的描述可以在[6,10]中找到。禁忌搜索已经被有效地适应于</w:t>
-      </w:r>
-      <w:r>
-        <w:rPr>
-          <w:rFonts w:hint="eastAsia"/>
-        </w:rPr>
-        <w:t>很多</w:t>
-      </w:r>
-      <w:r>
-        <w:t>应用[6,11-14,161</w:t>
-      </w:r>
-      <w:r>
-        <w:t>。我们将在这里</w:t>
-      </w:r>
-      <w:r>
-        <w:rPr>
-          <w:rFonts w:hint="eastAsia"/>
-        </w:rPr>
-        <w:t>描述</w:t>
-      </w:r>
-      <w:r>
-        <w:t>该技术的基本思路。目标函数f</w:t>
-      </w:r>
-      <w:r>
-        <w:rPr>
-          <w:rFonts w:hint="eastAsia"/>
-        </w:rPr>
-        <w:t>必须要在可行解</w:t>
-      </w:r>
-      <w:r>
-        <w:t>集合X</w:t>
-      </w:r>
-      <w:r>
-        <w:t>最小化。邻域N（S）</w:t>
-      </w:r>
-      <w:r>
-        <w:rPr>
-          <w:rFonts w:hint="eastAsia"/>
-        </w:rPr>
-        <w:t>是在集合X中的每一个解。集合X和邻域的定义能够得到解空间图G（可以是无限的）</w:t>
-      </w:r>
-      <w:r>
-        <w:t>。禁忌搜索基本上是从一个初始可行</w:t>
-      </w:r>
-      <w:r>
-        <w:rPr>
-          <w:rFonts w:hint="eastAsia"/>
-        </w:rPr>
-        <w:t>解</w:t>
-      </w:r>
-      <w:r>
-        <w:t>开始并试图通过</w:t>
-      </w:r>
-      <w:r>
-        <w:rPr>
-          <w:rFonts w:hint="eastAsia"/>
-        </w:rPr>
-        <w:t>在状态空间图G中一步步移动来达到最优解</w:t>
+        <w:rPr>
+          <w:rFonts w:hint="eastAsia"/>
+        </w:rPr>
+        <w:t>可能会把我们带回之前访问过的解的变化是被禁止的。但是有时候回溯到一个已经访问过的解可能会有用，并从那里继续从另一个方向上搜索</w:t>
+      </w:r>
+      <w:r>
+        <w:rPr>
+          <w:rFonts w:hint="eastAsia"/>
+        </w:rPr>
+        <w:t>。这在禁忌搜索</w:t>
+      </w:r>
+      <w:r>
+        <w:rPr>
+          <w:rFonts w:hint="eastAsia"/>
+        </w:rPr>
+        <w:t>是</w:t>
+      </w:r>
+      <w:r>
+        <w:rPr>
+          <w:rFonts w:hint="eastAsia"/>
+        </w:rPr>
+        <w:t>通过保持</w:t>
+      </w:r>
+      <w:r>
+        <w:rPr>
+          <w:rFonts w:hint="eastAsia"/>
+        </w:rPr>
+        <w:t>一个包含了最后k</w:t>
+      </w:r>
+      <w:r>
+        <w:t>（k是固定或可变的）</w:t>
+      </w:r>
+      <w:r>
+        <w:rPr>
+          <w:rFonts w:hint="eastAsia"/>
+        </w:rPr>
+        <w:t>个操作</w:t>
+      </w:r>
+      <w:r>
+        <w:rPr>
+          <w:rFonts w:hint="eastAsia"/>
+        </w:rPr>
+        <w:t>的</w:t>
+      </w:r>
+      <w:r>
+        <w:t>列表</w:t>
+      </w:r>
+      <w:r>
+        <w:rPr>
+          <w:rFonts w:ascii="Cambria" w:hAnsi="Cambria" w:cs="Cambria" w:hint="eastAsia"/>
+        </w:rPr>
+        <w:t>T</w:t>
+      </w:r>
+      <w:r>
+        <w:t>实现。每当</w:t>
+      </w:r>
+      <w:r>
+        <w:rPr>
+          <w:rFonts w:hint="eastAsia"/>
+        </w:rPr>
+        <w:t>操作</w:t>
+      </w:r>
+      <w:r>
+        <w:t>m被用于从s移动到</w:t>
+      </w:r>
+      <w:r>
+        <w:t>s’</w:t>
+      </w:r>
+      <w:r>
+        <w:rPr>
+          <w:rFonts w:hint="eastAsia"/>
+        </w:rPr>
+        <w:t>而</w:t>
+      </w:r>
+      <w:r>
+        <w:t xml:space="preserve">取得，m </w:t>
+      </w:r>
+      <w:r>
+        <w:rPr>
+          <w:rFonts w:hint="eastAsia"/>
+        </w:rPr>
+        <w:t>在</w:t>
+      </w:r>
+      <w:r>
+        <w:t>T中引入</w:t>
+      </w:r>
+      <w:r>
+        <w:rPr>
+          <w:rFonts w:hint="eastAsia"/>
+        </w:rPr>
+        <w:t>，</w:t>
+      </w:r>
+      <w:r>
+        <w:t>它的反向被认为是禁忌</w:t>
+      </w:r>
+      <w:r>
+        <w:rPr>
+          <w:rFonts w:hint="eastAsia"/>
+        </w:rPr>
+        <w:t>搜索</w:t>
       </w:r>
       <w:r>
         <w:t>。</w:t>
@@ -2221,411 +2542,123 @@
         <w:rPr>
           <w:rFonts w:hint="eastAsia"/>
         </w:rPr>
-        <w:t>每一步的关键在于首先在当前解s的邻域N(s)中产生一个解集V*，</w:t>
-      </w:r>
-      <w:r>
-        <w:rPr>
-          <w:rFonts w:hint="eastAsia"/>
-        </w:rPr>
-        <w:t>然后即使</w:t>
-      </w:r>
-      <w:r>
-        <w:t>f (s</w:t>
-      </w:r>
-      <w:r>
-        <w:rPr>
-          <w:rFonts w:hint="eastAsia"/>
-        </w:rPr>
-        <w:t>‘</w:t>
-      </w:r>
-      <w:r>
-        <w:t>)</w:t>
-      </w:r>
-      <w:r>
-        <w:rPr>
-          <w:rFonts w:hint="eastAsia"/>
-        </w:rPr>
-        <w:t>&gt;</w:t>
+        <w:t>确定</w:t>
+      </w:r>
+      <w:r>
+        <w:t>一些动作是禁忌</w:t>
+      </w:r>
+      <w:r>
+        <w:rPr>
+          <w:rFonts w:hint="eastAsia"/>
+        </w:rPr>
+        <w:t>搜索</w:t>
+      </w:r>
+      <w:r>
+        <w:t>动作可能是太绝对</w:t>
+      </w:r>
+      <w:r>
+        <w:rPr>
+          <w:rFonts w:hint="eastAsia"/>
+        </w:rPr>
+        <w:t>了</w:t>
+      </w:r>
+      <w:r>
+        <w:t>：</w:t>
+      </w:r>
+      <w:r>
+        <w:rPr>
+          <w:rFonts w:hint="eastAsia"/>
+        </w:rPr>
+        <w:t>文献</w:t>
+      </w:r>
+      <w:r>
+        <w:t>[6]所示</w:t>
+      </w:r>
+      <w:r>
+        <w:rPr>
+          <w:rFonts w:hint="eastAsia"/>
+        </w:rPr>
+        <w:t>，</w:t>
+      </w:r>
+      <w:r>
+        <w:t>移动到还没有被访问过</w:t>
+      </w:r>
+      <w:r>
+        <w:rPr>
+          <w:rFonts w:hint="eastAsia"/>
+        </w:rPr>
+        <w:t>的解</w:t>
+      </w:r>
+      <w:r>
+        <w:t>可能是禁忌的解决方案。出于这个原因，</w:t>
+      </w:r>
+      <w:r>
+        <w:t>如果</w:t>
+      </w:r>
+      <w:r>
+        <w:rPr>
+          <w:rFonts w:hint="eastAsia"/>
+        </w:rPr>
+        <w:t>值得这样做</w:t>
+      </w:r>
+      <w:r>
+        <w:t>做应该有可能取消一个移动的禁忌状态</w:t>
+      </w:r>
+      <w:r>
+        <w:t>。</w:t>
+      </w:r>
+      <w:r>
+        <w:t>实现</w:t>
+      </w:r>
+      <w:r>
+        <w:rPr>
+          <w:rFonts w:hint="eastAsia"/>
+        </w:rPr>
+        <w:t>方式如下</w:t>
+      </w:r>
+      <w:r>
+        <w:t>。令s</w:t>
+      </w:r>
+      <w:r>
+        <w:t>为当前解决方案</w:t>
+      </w:r>
+      <w:r>
+        <w:rPr>
+          <w:rFonts w:hint="eastAsia"/>
+        </w:rPr>
+        <w:t>，</w:t>
+      </w:r>
+      <w:r>
+        <w:t>m</w:t>
+      </w:r>
+      <w:r>
+        <w:rPr>
+          <w:rFonts w:hint="eastAsia"/>
+        </w:rPr>
+        <w:t>是</w:t>
+      </w:r>
+      <w:r>
+        <w:t>我们希望应</w:t>
+      </w:r>
+      <w:r>
+        <w:rPr>
+          <w:rFonts w:hint="eastAsia"/>
+        </w:rPr>
+        <w:t>用到</w:t>
+      </w:r>
+      <w:r>
+        <w:t>s的变</w:t>
+      </w:r>
+      <w:r>
+        <w:lastRenderedPageBreak/>
+        <w:t>形。</w:t>
       </w:r>
       <w:r>
         <w:t xml:space="preserve"> </w:t>
       </w:r>
-      <w:r>
-        <w:t>f (s)</w:t>
-      </w:r>
-      <w:r>
-        <w:rPr>
-          <w:rFonts w:hint="eastAsia"/>
-        </w:rPr>
-        <w:t>也在V*中移动到最优解。记s</w:t>
-      </w:r>
-      <w:r>
-        <w:t>’</w:t>
-      </w:r>
-      <w:r>
-        <w:rPr>
-          <w:rFonts w:hint="eastAsia"/>
-        </w:rPr>
-        <w:t>=s</w:t>
-      </w:r>
-      <w:r>
-        <w:rPr>
-          <w:rFonts w:hint="eastAsia"/>
-        </w:rPr>
-        <w:t>⊕</w:t>
-      </w:r>
-      <w:r>
-        <w:rPr>
-          <w:rFonts w:hint="eastAsia"/>
-        </w:rPr>
-        <w:t>m</w:t>
-      </w:r>
-      <w:r>
-        <w:rPr>
-          <w:rFonts w:hint="eastAsia"/>
-        </w:rPr>
-        <w:t>表示s</w:t>
-      </w:r>
-      <w:r>
-        <w:t>’</w:t>
-      </w:r>
-      <w:r>
-        <w:rPr>
-          <w:rFonts w:hint="eastAsia"/>
-        </w:rPr>
-        <w:t>用过应用一个从m到s的变换。结果连续地在迭代程序中产生一个有向图。</w:t>
-      </w:r>
-      <w:r>
-        <w:rPr>
-          <w:rFonts w:hint="eastAsia"/>
-        </w:rPr>
-        <w:t>找到在V*中的最优解可能有时候是一个很不容易的事情。</w:t>
-      </w:r>
-      <w:r>
-        <w:rPr>
-          <w:rFonts w:hint="eastAsia"/>
-        </w:rPr>
-        <w:t>通过启发式过程来解决</w:t>
-      </w:r>
-      <w:r>
-        <w:t xml:space="preserve">min(f(si) </w:t>
-      </w:r>
-      <w:r>
-        <w:rPr>
-          <w:rFonts w:hint="eastAsia"/>
-        </w:rPr>
-        <w:t>|</w:t>
-      </w:r>
-      <w:r>
-        <w:t xml:space="preserve"> Si </w:t>
-      </w:r>
-      <w:r>
-        <w:rPr>
-          <w:rFonts w:hint="eastAsia"/>
-        </w:rPr>
-        <w:t>∈</w:t>
-      </w:r>
-      <w:r>
-        <w:t>V*}</w:t>
-      </w:r>
-      <w:r>
-        <w:rPr>
-          <w:rFonts w:hint="eastAsia"/>
-        </w:rPr>
-        <w:t>的最优问题是很有必要的。</w:t>
-      </w:r>
-      <w:r>
-        <w:t xml:space="preserve">A risk of </w:t>
-      </w:r>
-      <w:r>
-        <w:t>cycling</w:t>
-      </w:r>
-      <w:r>
-        <w:t xml:space="preserve"> exists as soon as a solution s’ worse than s is accepted. In order to prevent cycling to some extent, modifications which would bring us back to a previously visited solution should be forbidden. But it may sometimes be useful to come back to an already visited solution and continue the search in another direction from there. This is realized in Tabu search by keeping a list T containing the last k modifications (k may be fixed or variable). Whenever a modification m is made for moving from s to s’, m is introduced in T and its reverse is considered as tabu. Deciding that some moves are tabu moves may be too absolute: it is shown in [6] that moves to solutions which have not been visited may be tabu. For this </w:t>
-      </w:r>
-      <w:r>
-        <w:t>reason,</w:t>
-      </w:r>
-      <w:r>
-        <w:t xml:space="preserve"> it should be possible to cancel the tabu status of a move if it seems desirable to do so. This is realized as follows. Let s be the current solution and m a modification which we want to apply to s.</w:t>
-      </w:r>
-      <w:r>
-        <w:t xml:space="preserve"> </w:t>
-      </w:r>
-      <w:r>
-        <w:rPr>
-          <w:rFonts w:hint="eastAsia"/>
-        </w:rPr>
-        <w:t>只要比s</w:t>
-      </w:r>
-      <w:r>
-        <w:t xml:space="preserve"> </w:t>
-      </w:r>
-      <w:r>
-        <w:rPr>
-          <w:rFonts w:hint="eastAsia"/>
-        </w:rPr>
-        <w:t>差的结果s</w:t>
-      </w:r>
-      <w:r>
-        <w:rPr>
-          <w:rFonts w:hint="eastAsia"/>
-        </w:rPr>
-        <w:t>’</w:t>
-      </w:r>
-      <w:r>
-        <w:rPr>
-          <w:rFonts w:hint="eastAsia"/>
-        </w:rPr>
-        <w:t>被接受，那么就会存在循环风险。</w:t>
-      </w:r>
-      <w:r>
-        <w:t>为了</w:t>
-      </w:r>
-      <w:r>
-        <w:rPr>
-          <w:rFonts w:hint="eastAsia"/>
-        </w:rPr>
-        <w:t>在一定程度上</w:t>
-      </w:r>
-      <w:r>
-        <w:t>防止</w:t>
-      </w:r>
-      <w:r>
-        <w:rPr>
-          <w:rFonts w:hint="eastAsia"/>
-        </w:rPr>
-        <w:t>循环</w:t>
-      </w:r>
-      <w:r>
-        <w:rPr>
-          <w:rFonts w:hint="eastAsia"/>
-        </w:rPr>
-        <w:t>，</w:t>
-      </w:r>
-      <w:r>
-        <w:rPr>
-          <w:rFonts w:hint="eastAsia"/>
-        </w:rPr>
-        <w:t>可能会把我们带回之前访问过的解的变化是被禁止的。但是有时候回溯到一个已经访问过的解可能会有用，并从那里继续从另一个方向上搜索</w:t>
-      </w:r>
-      <w:r>
-        <w:rPr>
-          <w:rFonts w:hint="eastAsia"/>
-        </w:rPr>
-        <w:t>。这在禁忌搜索</w:t>
-      </w:r>
-      <w:r>
-        <w:rPr>
-          <w:rFonts w:hint="eastAsia"/>
-        </w:rPr>
-        <w:t>是</w:t>
-      </w:r>
-      <w:r>
-        <w:rPr>
-          <w:rFonts w:hint="eastAsia"/>
-        </w:rPr>
-        <w:t>通过保持</w:t>
-      </w:r>
-      <w:r>
-        <w:rPr>
-          <w:rFonts w:hint="eastAsia"/>
-        </w:rPr>
-        <w:t>一个包含了最后k</w:t>
-      </w:r>
-      <w:r>
-        <w:t>（k是固定或可变的）</w:t>
-      </w:r>
-      <w:r>
-        <w:rPr>
-          <w:rFonts w:hint="eastAsia"/>
-        </w:rPr>
-        <w:t>个操作</w:t>
-      </w:r>
-      <w:r>
-        <w:rPr>
-          <w:rFonts w:hint="eastAsia"/>
-        </w:rPr>
-        <w:t>的</w:t>
-      </w:r>
-      <w:r>
-        <w:t>列表</w:t>
-      </w:r>
-      <w:r>
-        <w:rPr>
-          <w:rFonts w:ascii="Cambria" w:hAnsi="Cambria" w:cs="Cambria" w:hint="eastAsia"/>
-        </w:rPr>
-        <w:t>T</w:t>
-      </w:r>
-      <w:r>
-        <w:t>实现。每当</w:t>
-      </w:r>
-      <w:r>
-        <w:rPr>
-          <w:rFonts w:hint="eastAsia"/>
-        </w:rPr>
-        <w:t>操作</w:t>
-      </w:r>
-      <w:r>
-        <w:t>m被用于从s移动到</w:t>
-      </w:r>
-      <w:r>
-        <w:t>s’</w:t>
-      </w:r>
-      <w:r>
-        <w:rPr>
-          <w:rFonts w:hint="eastAsia"/>
-        </w:rPr>
-        <w:t>而</w:t>
-      </w:r>
-      <w:r>
-        <w:t xml:space="preserve">取得，m </w:t>
-      </w:r>
-      <w:r>
-        <w:rPr>
-          <w:rFonts w:hint="eastAsia"/>
-        </w:rPr>
-        <w:t>在</w:t>
-      </w:r>
-      <w:r>
-        <w:t>T中引入</w:t>
-      </w:r>
-      <w:r>
-        <w:rPr>
-          <w:rFonts w:hint="eastAsia"/>
-        </w:rPr>
-        <w:t>，</w:t>
-      </w:r>
-      <w:r>
-        <w:t>它的反向被认为是禁忌</w:t>
-      </w:r>
-      <w:r>
-        <w:rPr>
-          <w:rFonts w:hint="eastAsia"/>
-        </w:rPr>
-        <w:t>搜索</w:t>
-      </w:r>
-      <w:r>
-        <w:t>。</w:t>
-      </w:r>
-      <w:r>
-        <w:rPr>
-          <w:rFonts w:hint="eastAsia"/>
-        </w:rPr>
-        <w:t>确定</w:t>
-      </w:r>
-      <w:r>
-        <w:t>一些动作是禁忌</w:t>
-      </w:r>
-      <w:r>
-        <w:rPr>
-          <w:rFonts w:hint="eastAsia"/>
-        </w:rPr>
-        <w:t>搜索</w:t>
-      </w:r>
-      <w:r>
-        <w:t>动作可能是太绝对</w:t>
-      </w:r>
-      <w:r>
-        <w:rPr>
-          <w:rFonts w:hint="eastAsia"/>
-        </w:rPr>
-        <w:t>了</w:t>
-      </w:r>
-      <w:r>
-        <w:t>：</w:t>
-      </w:r>
-      <w:r>
-        <w:rPr>
-          <w:rFonts w:hint="eastAsia"/>
-        </w:rPr>
-        <w:t>文献</w:t>
-      </w:r>
-      <w:r>
-        <w:t>[6]所示</w:t>
-      </w:r>
-      <w:r>
-        <w:rPr>
-          <w:rFonts w:hint="eastAsia"/>
-        </w:rPr>
-        <w:t>，</w:t>
-      </w:r>
-      <w:r>
-        <w:t>移动到还没有被访问过</w:t>
-      </w:r>
-      <w:r>
-        <w:rPr>
-          <w:rFonts w:hint="eastAsia"/>
-        </w:rPr>
-        <w:t>的解</w:t>
-      </w:r>
-      <w:r>
-        <w:t>可能是禁忌的解决方案。出于这个原因，</w:t>
-      </w:r>
-      <w:r>
-        <w:t>如果</w:t>
-      </w:r>
-      <w:r>
-        <w:rPr>
-          <w:rFonts w:hint="eastAsia"/>
-        </w:rPr>
-        <w:t>值得这样做</w:t>
-      </w:r>
-      <w:r>
-        <w:t>做应该有可能取消一个移动的禁忌状态</w:t>
-      </w:r>
-      <w:r>
-        <w:t>。</w:t>
-      </w:r>
-      <w:r>
-        <w:t>实现</w:t>
-      </w:r>
-      <w:r>
-        <w:rPr>
-          <w:rFonts w:hint="eastAsia"/>
-        </w:rPr>
-        <w:t>方式如下</w:t>
-      </w:r>
-      <w:r>
-        <w:t>。令s</w:t>
-      </w:r>
-      <w:r>
-        <w:t>为当前解决方案</w:t>
-      </w:r>
-      <w:r>
-        <w:rPr>
-          <w:rFonts w:hint="eastAsia"/>
-        </w:rPr>
-        <w:t>，</w:t>
-      </w:r>
-      <w:r>
-        <w:t>m</w:t>
-      </w:r>
-      <w:r>
-        <w:rPr>
-          <w:rFonts w:hint="eastAsia"/>
-        </w:rPr>
-        <w:t>是</w:t>
-      </w:r>
-      <w:r>
-        <w:t>我们希望应</w:t>
-      </w:r>
-      <w:r>
-        <w:rPr>
-          <w:rFonts w:hint="eastAsia"/>
-        </w:rPr>
-        <w:t>用到</w:t>
-      </w:r>
-      <w:r>
-        <w:t>s的变形。</w:t>
-      </w:r>
-      <w:r>
-        <w:t xml:space="preserve"> </w:t>
-      </w:r>
-    </w:p>
-    <w:p>
-      <w:r>
-        <w:lastRenderedPageBreak/>
+    </w:p>
+    <w:p>
+      <w:r>
         <w:t xml:space="preserve">A penalization a(s, m) and a threshold value A(s, m) are computed: </w:t>
       </w:r>
       <w:r>

--- a/禁忌搜索算法解决排课问题/基于遗传禁忌算法解决排课问题.docx
+++ b/禁忌搜索算法解决排课问题/基于遗传禁忌算法解决排课问题.docx
@@ -3,11 +3,17 @@
 <w:document xmlns:wpc="http://schemas.microsoft.com/office/word/2010/wordprocessingCanvas" xmlns:cx="http://schemas.microsoft.com/office/drawing/2014/chartex" xmlns:mc="http://schemas.openxmlformats.org/markup-compatibility/2006" xmlns:o="urn:schemas-microsoft-com:office:office" xmlns:r="http://schemas.openxmlformats.org/officeDocument/2006/relationships" xmlns:m="http://schemas.openxmlformats.org/officeDocument/2006/math" xmlns:v="urn:schemas-microsoft-com:vml" xmlns:wp14="http://schemas.microsoft.com/office/word/2010/wordprocessingDrawing" xmlns:wp="http://schemas.openxmlformats.org/drawingml/2006/wordprocessingDrawing" xmlns:w10="urn:schemas-microsoft-com:office:word" xmlns:w="http://schemas.openxmlformats.org/wordprocessingml/2006/main" xmlns:w14="http://schemas.microsoft.com/office/word/2010/wordml" xmlns:w15="http://schemas.microsoft.com/office/word/2012/wordml" xmlns:w16se="http://schemas.microsoft.com/office/word/2015/wordml/symex" xmlns:wpg="http://schemas.microsoft.com/office/word/2010/wordprocessingGroup" xmlns:wpi="http://schemas.microsoft.com/office/word/2010/wordprocessingInk" xmlns:wne="http://schemas.microsoft.com/office/word/2006/wordml" xmlns:wps="http://schemas.microsoft.com/office/word/2010/wordprocessingShape" mc:Ignorable="w14 w15 w16se wp14">
   <w:body>
     <w:p>
+      <w:pPr>
+        <w:jc w:val="center"/>
+      </w:pPr>
       <w:r>
         <w:t>Finding a feasible course schedule using Tabu search</w:t>
       </w:r>
     </w:p>
     <w:p>
+      <w:pPr>
+        <w:jc w:val="center"/>
+      </w:pPr>
       <w:r>
         <w:rPr>
           <w:rFonts w:hint="eastAsia"/>
@@ -1728,7 +1734,6 @@
       <w:bookmarkStart w:id="29" w:name="OLE_LINK6"/>
       <w:bookmarkStart w:id="30" w:name="OLE_LINK7"/>
       <w:bookmarkStart w:id="31" w:name="OLE_LINK47"/>
-      <w:bookmarkStart w:id="32" w:name="_GoBack"/>
       <w:bookmarkEnd w:id="26"/>
       <w:r>
         <w:t xml:space="preserve">3. Tabu search techniques </w:t>
@@ -1862,13 +1867,8 @@
       </w:r>
     </w:p>
     <w:p>
-      <w:pPr>
-        <w:rPr>
-          <w:rFonts w:hint="eastAsia"/>
-        </w:rPr>
-      </w:pPr>
-      <w:bookmarkStart w:id="33" w:name="OLE_LINK18"/>
-      <w:bookmarkStart w:id="34" w:name="OLE_LINK19"/>
+      <w:bookmarkStart w:id="32" w:name="OLE_LINK18"/>
+      <w:bookmarkStart w:id="33" w:name="OLE_LINK19"/>
       <w:r>
         <w:rPr>
           <w:rFonts w:hint="eastAsia"/>
@@ -1881,8 +1881,8 @@
         </w:rPr>
         <w:t>禁忌搜索技术</w:t>
       </w:r>
+      <w:bookmarkEnd w:id="32"/>
       <w:bookmarkEnd w:id="33"/>
-      <w:bookmarkEnd w:id="34"/>
     </w:p>
     <w:p>
       <w:pPr>
@@ -2060,7 +2060,31 @@
         <w:rPr>
           <w:rFonts w:hint="eastAsia"/>
         </w:rPr>
-        <w:t>用过应用一个从m到s的变换。结果连续地在迭代程序中产生一个有向图。找到在V*中的最优解可能有时候是一个很不容易的事情。通过启发式过程来解决</w:t>
+        <w:t>用过一个从m到s的变换</w:t>
+      </w:r>
+      <w:r>
+        <w:rPr>
+          <w:rFonts w:hint="eastAsia"/>
+        </w:rPr>
+        <w:t>得到的</w:t>
+      </w:r>
+      <w:r>
+        <w:rPr>
+          <w:rFonts w:hint="eastAsia"/>
+        </w:rPr>
+        <w:t>。结果连续地在迭代程序中产生一个有向图。找到在V*</w:t>
+      </w:r>
+      <w:r>
+        <w:rPr>
+          <w:rFonts w:hint="eastAsia"/>
+        </w:rPr>
+        <w:t>中的最优解可能有时</w:t>
+      </w:r>
+      <w:r>
+        <w:rPr>
+          <w:rFonts w:hint="eastAsia"/>
+        </w:rPr>
+        <w:t>是一个很不容易的事情。通过启发式过程来解决</w:t>
       </w:r>
       <w:r>
         <w:t xml:space="preserve">min(f(si) </w:t>
@@ -2319,7 +2343,7 @@
         <w:t>值得这样做</w:t>
       </w:r>
       <w:r>
-        <w:t>做应该有可能取消一个移动的禁忌状态</w:t>
+        <w:t>应该有可能取消一个移动的禁忌状态</w:t>
       </w:r>
       <w:r>
         <w:t>。</w:t>
@@ -2334,7 +2358,13 @@
         <w:t>方式如下</w:t>
       </w:r>
       <w:r>
-        <w:t>。令s</w:t>
+        <w:rPr>
+          <w:rFonts w:hint="eastAsia"/>
+        </w:rPr>
+        <w:t>：</w:t>
+      </w:r>
+      <w:r>
+        <w:t>令s</w:t>
       </w:r>
       <w:r>
         <w:t>为当前解决方案</w:t>
@@ -2372,15 +2402,38 @@
     </w:p>
     <w:p>
       <w:r>
-        <w:t>一个惩罚a(s, m)和阈值A(s,m)计算：如果a(s, m) &lt;</w:t>
-      </w:r>
-      <w:bookmarkStart w:id="35" w:name="OLE_LINK5"/>
+        <w:t>一个惩罚a(s, m)和阈值A(s,m)</w:t>
+      </w:r>
+      <w:r>
+        <w:rPr>
+          <w:rFonts w:hint="eastAsia"/>
+        </w:rPr>
+        <w:t>比较</w:t>
+      </w:r>
+      <w:r>
+        <w:t>：如果a(s, m) &lt;</w:t>
+      </w:r>
+      <w:bookmarkStart w:id="34" w:name="OLE_LINK5"/>
       <w:r>
         <w:t>A(s,m)</w:t>
       </w:r>
+      <w:bookmarkEnd w:id="34"/>
+      <w:r>
+        <w:t>，则m的禁忌状态（在S）被取消。例如，我们可以定义a(s,m)=f(s+m)</w:t>
+      </w:r>
+      <w:r>
+        <w:rPr>
+          <w:rFonts w:hint="eastAsia"/>
+        </w:rPr>
+        <w:t>、</w:t>
+      </w:r>
+      <w:r>
+        <w:t>A(s,m)=f(s*)，其中S *</w:t>
+      </w:r>
+      <w:bookmarkStart w:id="35" w:name="_GoBack"/>
       <w:bookmarkEnd w:id="35"/>
       <w:r>
-        <w:t>，则m的禁忌状态（在S）被取消。例如，我们可以定义a(s,m)=f(s+m)和A(s,m)=f(s*)，其中S *是</w:t>
+        <w:t>是</w:t>
       </w:r>
       <w:r>
         <w:rPr>
@@ -2389,7 +2442,10 @@
         <w:t>目前的</w:t>
       </w:r>
       <w:r>
-        <w:t>最好的解决方案：m的禁忌状态将被取消，如果解s’=s+ m比以前的最</w:t>
+        <w:t>最好的解决方案：</w:t>
+      </w:r>
+      <w:r>
+        <w:t>如果解s’=s+ m比以前的最</w:t>
       </w:r>
       <w:r>
         <w:rPr>
@@ -2407,13 +2463,28 @@
         <w:t>好</w:t>
       </w:r>
       <w:r>
-        <w:t>.</w:t>
-      </w:r>
-      <w:r>
-        <w:rPr>
-          <w:rFonts w:hint="eastAsia"/>
-        </w:rPr>
-        <w:t>那么函数A被称为启发函数</w:t>
+        <w:rPr>
+          <w:rFonts w:hint="eastAsia"/>
+        </w:rPr>
+        <w:t>，那么</w:t>
+      </w:r>
+      <w:r>
+        <w:t>m</w:t>
+      </w:r>
+      <w:r>
+        <w:t>的禁忌状态将被取消</w:t>
+      </w:r>
+      <w:r>
+        <w:rPr>
+          <w:rFonts w:hint="eastAsia"/>
+        </w:rPr>
+        <w:t>，</w:t>
+      </w:r>
+      <w:r>
+        <w:rPr>
+          <w:rFonts w:hint="eastAsia"/>
+        </w:rPr>
+        <w:t>函数A被称为启发函数</w:t>
       </w:r>
       <w:r>
         <w:t>。</w:t>
@@ -2421,89 +2492,6 @@
     </w:p>
     <w:bookmarkEnd w:id="27"/>
     <w:bookmarkEnd w:id="28"/>
-    <w:p>
-      <w:pPr>
-        <w:ind w:firstLine="420"/>
-        <w:rPr>
-          <w:rFonts w:hint="eastAsia"/>
-        </w:rPr>
-      </w:pPr>
-      <w:r>
-        <w:rPr>
-          <w:rFonts w:hint="eastAsia"/>
-        </w:rPr>
-        <w:t>停止循环的规则必须定义</w:t>
-      </w:r>
-      <w:r>
-        <w:rPr>
-          <w:rFonts w:hint="eastAsia"/>
-        </w:rPr>
-        <w:t>。如果</w:t>
-      </w:r>
-      <w:r>
-        <w:t>f的最小值的一个下界</w:t>
-      </w:r>
-      <w:r>
-        <w:rPr>
-          <w:rFonts w:hint="eastAsia"/>
-        </w:rPr>
-        <w:t>f</w:t>
-      </w:r>
-      <w:r>
-        <w:t>*是已知</w:t>
-      </w:r>
-      <w:r>
-        <w:rPr>
-          <w:rFonts w:hint="eastAsia"/>
-        </w:rPr>
-        <w:t>的，那么</w:t>
-      </w:r>
-      <w:r>
-        <w:t>该过程可以</w:t>
-      </w:r>
-      <w:r>
-        <w:rPr>
-          <w:rFonts w:hint="eastAsia"/>
-        </w:rPr>
-        <w:t>在当前</w:t>
-      </w:r>
-      <w:r>
-        <w:t>解</w:t>
-      </w:r>
-      <w:r>
-        <w:t>的值是接</w:t>
-      </w:r>
-      <w:r>
-        <w:t>近</w:t>
-      </w:r>
-      <w:r>
-        <w:t>f *</w:t>
-      </w:r>
-      <w:r>
-        <w:rPr>
-          <w:rFonts w:hint="eastAsia"/>
-        </w:rPr>
-        <w:t>时停止</w:t>
-      </w:r>
-      <w:r>
-        <w:t>，此外，</w:t>
-      </w:r>
-      <w:r>
-        <w:rPr>
-          <w:rFonts w:hint="eastAsia"/>
-        </w:rPr>
-        <w:t>如果最优解s*在迭代了给定的最大次数之后目前仍没有改进，那么</w:t>
-      </w:r>
-      <w:r>
-        <w:t>该过程</w:t>
-      </w:r>
-      <w:r>
-        <w:rPr>
-          <w:rFonts w:hint="eastAsia"/>
-        </w:rPr>
-        <w:t>被终止。</w:t>
-      </w:r>
-    </w:p>
     <w:p>
       <w:pPr>
         <w:ind w:firstLine="420"/>
@@ -2512,6 +2500,86 @@
         <w:rPr>
           <w:rFonts w:hint="eastAsia"/>
         </w:rPr>
+        <w:t>停止循环的规则必须定义</w:t>
+      </w:r>
+      <w:r>
+        <w:rPr>
+          <w:rFonts w:hint="eastAsia"/>
+        </w:rPr>
+        <w:t>。如果</w:t>
+      </w:r>
+      <w:r>
+        <w:t>f的最小值的一个下界</w:t>
+      </w:r>
+      <w:r>
+        <w:rPr>
+          <w:rFonts w:hint="eastAsia"/>
+        </w:rPr>
+        <w:t>f</w:t>
+      </w:r>
+      <w:r>
+        <w:t>*是已知</w:t>
+      </w:r>
+      <w:r>
+        <w:rPr>
+          <w:rFonts w:hint="eastAsia"/>
+        </w:rPr>
+        <w:t>的，那么</w:t>
+      </w:r>
+      <w:r>
+        <w:t>该过程可以</w:t>
+      </w:r>
+      <w:r>
+        <w:rPr>
+          <w:rFonts w:hint="eastAsia"/>
+        </w:rPr>
+        <w:t>在当前</w:t>
+      </w:r>
+      <w:r>
+        <w:t>解</w:t>
+      </w:r>
+      <w:r>
+        <w:t>的值是接</w:t>
+      </w:r>
+      <w:r>
+        <w:t>近</w:t>
+      </w:r>
+      <w:r>
+        <w:t>f *</w:t>
+      </w:r>
+      <w:r>
+        <w:rPr>
+          <w:rFonts w:hint="eastAsia"/>
+        </w:rPr>
+        <w:t>时停止</w:t>
+      </w:r>
+      <w:r>
+        <w:t>，此外，</w:t>
+      </w:r>
+      <w:r>
+        <w:rPr>
+          <w:rFonts w:hint="eastAsia"/>
+        </w:rPr>
+        <w:t>如果最优解s*在迭代了给定的最大次数之后目前仍没有改进，那么</w:t>
+      </w:r>
+      <w:r>
+        <w:t>该过程</w:t>
+      </w:r>
+      <w:r>
+        <w:rPr>
+          <w:rFonts w:hint="eastAsia"/>
+        </w:rPr>
+        <w:t>被终止。</w:t>
+      </w:r>
+    </w:p>
+    <w:p>
+      <w:pPr>
+        <w:ind w:firstLine="420"/>
+      </w:pPr>
+      <w:r>
+        <w:rPr>
+          <w:rFonts w:hint="eastAsia"/>
+        </w:rPr>
         <w:t>禁忌搜索的一般性描述图</w:t>
       </w:r>
       <w:r>
@@ -2533,7 +2601,6 @@
       <w:bookmarkEnd w:id="30"/>
     </w:p>
     <w:bookmarkEnd w:id="31"/>
-    <w:bookmarkEnd w:id="32"/>
     <w:p/>
     <w:p>
       <w:bookmarkStart w:id="36" w:name="OLE_LINK41"/>
@@ -2632,7 +2699,7 @@
             <v:path o:extrusionok="f" gradientshapeok="t" o:connecttype="rect"/>
             <o:lock v:ext="edit" aspectratio="t"/>
           </v:shapetype>
-          <v:shape id="_x0000_i1025" type="#_x0000_t75" style="width:270.6pt;height:226.7pt">
+          <v:shape id="_x0000_i1025" type="#_x0000_t75" style="width:270.25pt;height:226.75pt">
             <v:imagedata r:id="rId11" o:title="Image 2"/>
           </v:shape>
         </w:pict>
@@ -3377,15 +3444,7 @@
           <w:kern w:val="0"/>
           <w:szCs w:val="21"/>
         </w:rPr>
-        <w:t xml:space="preserve"> X</w:t>
-      </w:r>
-      <w:r>
-        <w:rPr>
-          <w:rFonts w:ascii="Times New Roman" w:hAnsi="Times New Roman" w:cs="Times New Roman"/>
-          <w:kern w:val="0"/>
-          <w:szCs w:val="21"/>
-        </w:rPr>
-        <w:t xml:space="preserve"> </w:t>
+        <w:t xml:space="preserve"> X </w:t>
       </w:r>
       <w:r>
         <w:t>is considered as a neighbor solution of s in X if it is obtained</w:t>
@@ -3424,7 +3483,7 @@
       <w:r>
         <w:lastRenderedPageBreak/>
         <w:pict>
-          <v:shape id="_x0000_i1028" type="#_x0000_t75" style="width:292.75pt;height:339.8pt">
+          <v:shape id="_x0000_i1026" type="#_x0000_t75" style="width:292.7pt;height:339.9pt">
             <v:imagedata r:id="rId12" o:title="Image 3"/>
           </v:shape>
         </w:pict>
@@ -3645,7 +3704,13 @@
           <w:rFonts w:hint="eastAsia"/>
         </w:rPr>
         <w:lastRenderedPageBreak/>
-        <w:t>4.禁忌搜索修改</w:t>
+        <w:t>4.</w:t>
+      </w:r>
+      <w:r>
+        <w:rPr>
+          <w:rFonts w:hint="eastAsia"/>
+        </w:rPr>
+        <w:t>适配禁忌搜索</w:t>
       </w:r>
     </w:p>
     <w:p>
@@ -3768,7 +3833,43 @@
         <w:rPr>
           <w:rFonts w:hint="eastAsia"/>
         </w:rPr>
-        <w:t>静态的日常量是固定的提前。这导致课程是固定长度的。这些课程被定义为</w:t>
+        <w:t>静态</w:t>
+      </w:r>
+      <w:r>
+        <w:rPr>
+          <w:rFonts w:hint="eastAsia"/>
+        </w:rPr>
+        <w:t>主题</w:t>
+      </w:r>
+      <w:r>
+        <w:rPr>
+          <w:rFonts w:hint="eastAsia"/>
+        </w:rPr>
+        <w:t>的日常量</w:t>
+      </w:r>
+      <w:r>
+        <w:rPr>
+          <w:rFonts w:hint="eastAsia"/>
+        </w:rPr>
+        <w:t>是固定的提前</w:t>
+      </w:r>
+      <w:r>
+        <w:rPr>
+          <w:rFonts w:hint="eastAsia"/>
+        </w:rPr>
+        <w:t>下</w:t>
+      </w:r>
+      <w:r>
+        <w:rPr>
+          <w:rFonts w:hint="eastAsia"/>
+        </w:rPr>
+        <w:t>。这导致课程是给定</w:t>
+      </w:r>
+      <w:r>
+        <w:rPr>
+          <w:rFonts w:hint="eastAsia"/>
+        </w:rPr>
+        <w:t>长度的。这些课程被定义为</w:t>
       </w:r>
       <w:r>
         <w:t>S-对象。</w:t>
@@ -3787,9 +3888,6 @@
     <w:p>
       <w:pPr>
         <w:ind w:firstLine="420"/>
-        <w:rPr>
-          <w:rFonts w:hint="eastAsia"/>
-        </w:rPr>
       </w:pPr>
       <w:r>
         <w:rPr>
@@ -3822,16 +3920,19 @@
         <w:rPr>
           <w:rFonts w:hint="eastAsia"/>
         </w:rPr>
-        <w:t>我们应考虑动态主题的每个时间段作为被称为</w:t>
-      </w:r>
-      <w:r>
-        <w:t>d对象</w:t>
-      </w:r>
-      <w:r>
-        <w:rPr>
-          <w:rFonts w:hint="eastAsia"/>
-        </w:rPr>
-        <w:t>的第二类对象</w:t>
+        <w:t>我们应考虑将</w:t>
+      </w:r>
+      <w:r>
+        <w:rPr>
+          <w:rFonts w:hint="eastAsia"/>
+        </w:rPr>
+        <w:t>动态主题的每个时间段作为</w:t>
+      </w:r>
+      <w:r>
+        <w:rPr>
+          <w:rFonts w:hint="eastAsia"/>
+        </w:rPr>
+        <w:t>次要目标，称为d-目标</w:t>
       </w:r>
       <w:r>
         <w:t>。</w:t>
@@ -3848,7 +3949,7 @@
         <w:t>集合</w:t>
       </w:r>
       <w:r>
-        <w:t>S包含所有s-对象和d-对象，并且集合P由所有的</w:t>
+        <w:t>S包含所有s-对象和d-对象，集合P由所有的</w:t>
       </w:r>
       <w:r>
         <w:rPr>
@@ -3872,7 +3973,19 @@
         <w:rPr>
           <w:rFonts w:hint="eastAsia"/>
         </w:rPr>
-        <w:t>开始课程的时间。任何满足所有约束分配(</w:t>
+        <w:t>课程</w:t>
+      </w:r>
+      <w:r>
+        <w:rPr>
+          <w:rFonts w:hint="eastAsia"/>
+        </w:rPr>
+        <w:t>开始</w:t>
+      </w:r>
+      <w:r>
+        <w:rPr>
+          <w:rFonts w:hint="eastAsia"/>
+        </w:rPr>
+        <w:t>的时间。任何满足所有约束分配(</w:t>
       </w:r>
       <w:r>
         <w:t>a</w:t>
@@ -3890,7 +4003,19 @@
         <w:rPr>
           <w:rFonts w:hint="eastAsia"/>
         </w:rPr>
-        <w:t>可行的课程安排导致了一个可行的课程安排。</w:t>
+        <w:t>的</w:t>
+      </w:r>
+      <w:r>
+        <w:rPr>
+          <w:rFonts w:hint="eastAsia"/>
+        </w:rPr>
+        <w:t>分配能够产生</w:t>
+      </w:r>
+      <w:r>
+        <w:rPr>
+          <w:rFonts w:hint="eastAsia"/>
+        </w:rPr>
+        <w:t>一个可行的课程安排。</w:t>
       </w:r>
     </w:p>
     <w:p>
@@ -3907,7 +4032,19 @@
         <w:rPr>
           <w:rFonts w:hint="eastAsia"/>
         </w:rPr>
-        <w:t>可行解结合X</w:t>
+        <w:t>可行解</w:t>
+      </w:r>
+      <w:r>
+        <w:rPr>
+          <w:rFonts w:hint="eastAsia"/>
+        </w:rPr>
+        <w:t>集合</w:t>
+      </w:r>
+      <w:r>
+        <w:rPr>
+          <w:rFonts w:hint="eastAsia"/>
+        </w:rPr>
+        <w:t>X</w:t>
       </w:r>
     </w:p>
     <w:p>
@@ -3948,10 +4085,13 @@
         <w:rPr>
           <w:rFonts w:hint="eastAsia"/>
         </w:rPr>
-        <w:t>性。硬要求必须找到所有的解，而软要求只要找到满足的即可</w:t>
-      </w:r>
-      <w:r>
-        <w:t>;</w:t>
+        <w:t>性。硬要求必须找到所有的解，而软要求</w:t>
+      </w:r>
+      <w:r>
+        <w:rPr>
+          <w:rFonts w:hint="eastAsia"/>
+        </w:rPr>
+        <w:t>是可取的，</w:t>
       </w:r>
       <w:r>
         <w:rPr>
@@ -3980,7 +4120,19 @@
         <w:rPr>
           <w:rFonts w:hint="eastAsia"/>
         </w:rPr>
-        <w:t>在大多数的方法，如果满足所有硬性要求可行，则时间表可行，当硬性要求表现得强制的时候，软性要求被模拟为目标。被用来设计解决时间表问题的解决方法通常包括两个阶段：在第一阶段启发式方法试图找到一种可行的时间表，并且在第二阶段 当前解被通过满足更短的中性或者软性要求得到改进而不违反任何硬性要求。</w:t>
+        <w:t>在大多数的方法，如果满足所有硬性要求，则时间表可行，当硬性要求表现得强制的时候，软性要求被模拟为目标。被用来设计解决时间表问题的解决方法通常包括两个阶段：在第一阶段启发式方法试图找到一种可行的时间表，并且在第二阶段</w:t>
+      </w:r>
+      <w:r>
+        <w:rPr>
+          <w:rFonts w:hint="eastAsia"/>
+        </w:rPr>
+        <w:t>当前解通过满足更多的中性或者软性要求得到改进并且</w:t>
+      </w:r>
+      <w:r>
+        <w:rPr>
+          <w:rFonts w:hint="eastAsia"/>
+        </w:rPr>
+        <w:t>不违反任何硬性要求。</w:t>
       </w:r>
     </w:p>
     <w:p>
@@ -4016,16 +4168,7 @@
         <w:rPr>
           <w:rFonts w:hint="eastAsia"/>
         </w:rPr>
-        <w:t>第</w:t>
-      </w:r>
-      <w:r>
-        <w:t>II.</w:t>
-      </w:r>
-      <w:r>
-        <w:rPr>
-          <w:rFonts w:hint="eastAsia"/>
-        </w:rPr>
-        <w:t>步，</w:t>
+        <w:t>第二阶段</w:t>
       </w:r>
       <w:r>
         <w:t>如果y被认为是x的改</w:t>
@@ -4037,7 +4180,13 @@
         <w:t>进，</w:t>
       </w:r>
       <w:r>
-        <w:t>连接节点x到节点Y</w:t>
+        <w:rPr>
+          <w:rFonts w:hint="eastAsia"/>
+        </w:rPr>
+        <w:t>画出</w:t>
+      </w:r>
+      <w:r>
+        <w:t>节点x到节点Y</w:t>
       </w:r>
       <w:r>
         <w:rPr>
@@ -4049,13 +4198,7 @@
         <w:t>圆弧</w:t>
       </w:r>
     </w:p>
-    <w:p>
-      <w:pPr>
-        <w:rPr>
-          <w:rFonts w:hint="eastAsia"/>
-        </w:rPr>
-      </w:pPr>
-    </w:p>
+    <w:p/>
     <w:p>
       <w:pPr>
         <w:ind w:firstLine="420"/>
@@ -4100,7 +4243,19 @@
         <w:rPr>
           <w:rFonts w:hint="eastAsia"/>
         </w:rPr>
-        <w:t>。对于大型时间表的问题，找到一个可行的课程安排是不容易的事。此外，如果第一阶段成功地找到一个可行的解决方案，这个解和最好的不必在一个图G中的相同连接中。</w:t>
+        <w:t>。对于大型时间表的问题，找到一个可行的课程安排是不容易的事。此外，如果第一阶段成功地找到一个可行的解决方案，这个解和最好的不</w:t>
+      </w:r>
+      <w:r>
+        <w:rPr>
+          <w:rFonts w:hint="eastAsia"/>
+        </w:rPr>
+        <w:t>必须</w:t>
+      </w:r>
+      <w:r>
+        <w:rPr>
+          <w:rFonts w:hint="eastAsia"/>
+        </w:rPr>
+        <w:t>在一个图G中的相同连接中。</w:t>
       </w:r>
     </w:p>
     <w:p>
@@ -4111,7 +4266,50 @@
         <w:rPr>
           <w:rFonts w:hint="eastAsia"/>
         </w:rPr>
-        <w:t>我们定义一个连接的状态空间图G：第二部分将会被Tabu搜索技术的改编替代。现在，我们要定义一个可行的解集合</w:t>
+        <w:t>我们定义一个连接的状态空间图G</w:t>
+      </w:r>
+      <w:r>
+        <w:rPr>
+          <w:rFonts w:hint="eastAsia"/>
+        </w:rPr>
+        <w:t>，</w:t>
+      </w:r>
+      <w:r>
+        <w:rPr>
+          <w:rFonts w:hint="eastAsia"/>
+        </w:rPr>
+        <w:t>第二部分将会被</w:t>
+      </w:r>
+      <w:r>
+        <w:rPr>
+          <w:rFonts w:hint="eastAsia"/>
+        </w:rPr>
+        <w:t>禁忌</w:t>
+      </w:r>
+      <w:r>
+        <w:rPr>
+          <w:rFonts w:hint="eastAsia"/>
+        </w:rPr>
+        <w:t>搜索技术的</w:t>
+      </w:r>
+      <w:r>
+        <w:rPr>
+          <w:rFonts w:hint="eastAsia"/>
+        </w:rPr>
+        <w:t>适配</w:t>
+      </w:r>
+      <w:r>
+        <w:rPr>
+          <w:rFonts w:hint="eastAsia"/>
+        </w:rPr>
+        <w:t>替代。现在，我们要</w:t>
+      </w:r>
+      <w:bookmarkStart w:id="48" w:name="OLE_LINK48"/>
+      <w:r>
+        <w:rPr>
+          <w:rFonts w:hint="eastAsia"/>
+        </w:rPr>
+        <w:t>定义一个可行的解集合</w:t>
       </w:r>
       <w:r>
         <w:t>X</w:t>
@@ -4132,6 +4330,7 @@
         <w:t>。</w:t>
       </w:r>
     </w:p>
+    <w:bookmarkEnd w:id="48"/>
     <w:p>
       <w:pPr>
         <w:ind w:firstLine="420"/>
@@ -4286,7 +4485,14 @@
         <w:rPr>
           <w:rFonts w:hint="eastAsia"/>
         </w:rPr>
-        <w:t>要求连续时间周期动态主题的每天量的最小（最大）值不能违反。</w:t>
+        <w:t>要求连续时间周期动态主题的每天量的最</w:t>
+      </w:r>
+      <w:r>
+        <w:rPr>
+          <w:rFonts w:hint="eastAsia"/>
+        </w:rPr>
+        <w:lastRenderedPageBreak/>
+        <w:t>小（最大）值不能违反。</w:t>
       </w:r>
     </w:p>
     <w:p>
@@ -4297,7 +4503,6 @@
         <w:rPr>
           <w:rFonts w:hint="eastAsia"/>
         </w:rPr>
-        <w:lastRenderedPageBreak/>
         <w:t>这由约束</w:t>
       </w:r>
       <w:r>
@@ -4544,7 +4749,13 @@
     </w:p>
     <w:p>
       <w:r>
-        <w:t>4.2目标函数</w:t>
+        <w:t>4.2</w:t>
+      </w:r>
+      <w:bookmarkStart w:id="49" w:name="OLE_LINK49"/>
+      <w:bookmarkStart w:id="50" w:name="OLE_LINK50"/>
+      <w:bookmarkStart w:id="51" w:name="OLE_LINK51"/>
+      <w:r>
+        <w:t>目标函数</w:t>
       </w:r>
     </w:p>
     <w:p>
@@ -4709,6 +4920,9 @@
         <w:t>属于P(t)）。</w:t>
       </w:r>
     </w:p>
+    <w:bookmarkEnd w:id="49"/>
+    <w:bookmarkEnd w:id="50"/>
+    <w:bookmarkEnd w:id="51"/>
     <w:p>
       <w:pPr>
         <w:ind w:firstLine="420"/>
@@ -4877,8 +5091,18 @@
         <w:rPr>
           <w:rFonts w:hint="eastAsia"/>
         </w:rPr>
-        <w:t>给出课程。用ntopic</w:t>
-      </w:r>
+        <w:t>给出课程。用</w:t>
+      </w:r>
+      <w:bookmarkStart w:id="52" w:name="OLE_LINK52"/>
+      <w:bookmarkStart w:id="53" w:name="OLE_LINK53"/>
+      <w:r>
+        <w:rPr>
+          <w:rFonts w:hint="eastAsia"/>
+        </w:rPr>
+        <w:t>ntopic</w:t>
+      </w:r>
+      <w:bookmarkEnd w:id="52"/>
+      <w:bookmarkEnd w:id="53"/>
       <w:r>
         <w:t>表示</w:t>
       </w:r>
@@ -4923,9 +5147,6 @@
     <w:p>
       <w:pPr>
         <w:ind w:firstLine="420"/>
-        <w:rPr>
-          <w:rFonts w:hint="eastAsia"/>
-        </w:rPr>
       </w:pPr>
     </w:p>
     <w:p>
@@ -5048,6 +5269,7 @@
         <w:rPr>
           <w:rFonts w:hint="eastAsia"/>
         </w:rPr>
+        <w:lastRenderedPageBreak/>
         <w:t>如果X集合中的解S</w:t>
       </w:r>
       <w:r>
@@ -5057,14 +5279,7 @@
         <w:rPr>
           <w:rFonts w:hint="eastAsia"/>
         </w:rPr>
-        <w:t>只是s只是通过改变主题t的一个对象就被认为是X集合中s的</w:t>
-      </w:r>
-      <w:r>
-        <w:rPr>
-          <w:rFonts w:hint="eastAsia"/>
-        </w:rPr>
-        <w:lastRenderedPageBreak/>
-        <w:t>一个邻域解，</w:t>
+        <w:t>只是s只是通过改变主题t的一个对象就被认为是X集合中s的一个邻域解，</w:t>
       </w:r>
       <w:r>
         <w:t>设d是</w:t>
@@ -5328,9 +5543,6 @@
     <w:p>
       <w:pPr>
         <w:ind w:firstLine="420"/>
-        <w:rPr>
-          <w:rFonts w:hint="eastAsia"/>
-        </w:rPr>
       </w:pPr>
       <w:r>
         <w:rPr>
@@ -5347,11 +5559,6 @@
     </w:p>
     <w:p/>
     <w:p>
-      <w:pPr>
-        <w:rPr>
-          <w:rFonts w:hint="eastAsia"/>
-        </w:rPr>
-      </w:pPr>
       <w:r>
         <w:t>4.4</w:t>
       </w:r>
@@ -5379,19 +5586,7 @@
         <w:rPr>
           <w:rFonts w:hint="eastAsia"/>
         </w:rPr>
-        <w:t>最近</w:t>
-      </w:r>
-      <w:r>
-        <w:rPr>
-          <w:rFonts w:hint="eastAsia"/>
-        </w:rPr>
-        <w:t>被分配到工作日d</w:t>
-      </w:r>
-      <w:r>
-        <w:rPr>
-          <w:rFonts w:hint="eastAsia"/>
-        </w:rPr>
-        <w:t>的</w:t>
+        <w:t>最近被分配到工作日d的</w:t>
       </w:r>
       <w:r>
         <w:rPr>
@@ -6438,7 +6633,7 @@
 </file>
 
 <file path=customXml/itemProps1.xml><?xml version="1.0" encoding="utf-8"?>
-<ds:datastoreItem xmlns:ds="http://schemas.openxmlformats.org/officeDocument/2006/customXml" ds:itemID="{55F8680D-1444-4BDE-9435-A58C9A11E83B}">
+<ds:datastoreItem xmlns:ds="http://schemas.openxmlformats.org/officeDocument/2006/customXml" ds:itemID="{DABB7317-86BA-486E-9786-2A26D32FFCB7}">
   <ds:schemaRefs>
     <ds:schemaRef ds:uri="http://schemas.openxmlformats.org/officeDocument/2006/bibliography"/>
   </ds:schemaRefs>
